--- a/assets/experience/Ethan Nelson Resume GT.docx
+++ b/assets/experience/Ethan Nelson Resume GT.docx
@@ -373,7 +373,63 @@
           <w:sz w:val="20"/>
           <w:szCs w:val="20"/>
         </w:rPr>
-        <w:t xml:space="preserve">Machine Learning Engineer with experience designing and deploying scalable AI solutions, specializing in </w:t>
+        <w:t xml:space="preserve">I am a </w:t>
+      </w:r>
+      <w:r>
+        <w:rPr>
+          <w:rFonts w:asciiTheme="majorHAnsi" w:hAnsiTheme="majorHAnsi" w:cstheme="majorHAnsi"/>
+          <w:sz w:val="20"/>
+          <w:szCs w:val="20"/>
+        </w:rPr>
+        <w:t xml:space="preserve">Machine Learning Engineer </w:t>
+      </w:r>
+      <w:r>
+        <w:rPr>
+          <w:rFonts w:asciiTheme="majorHAnsi" w:hAnsiTheme="majorHAnsi" w:cstheme="majorHAnsi"/>
+          <w:sz w:val="20"/>
+          <w:szCs w:val="20"/>
+        </w:rPr>
+        <w:t>who is p</w:t>
+      </w:r>
+      <w:r>
+        <w:rPr>
+          <w:rFonts w:asciiTheme="majorHAnsi" w:hAnsiTheme="majorHAnsi" w:cstheme="majorHAnsi"/>
+          <w:sz w:val="20"/>
+          <w:szCs w:val="20"/>
+        </w:rPr>
+        <w:t>assionate about leveraging AI to drive business impact through automation, predictive analytics, and workflow optimization.</w:t>
+      </w:r>
+      <w:r>
+        <w:rPr>
+          <w:rFonts w:asciiTheme="majorHAnsi" w:hAnsiTheme="majorHAnsi" w:cstheme="majorHAnsi"/>
+          <w:sz w:val="20"/>
+          <w:szCs w:val="20"/>
+        </w:rPr>
+        <w:t xml:space="preserve"> I want to use my </w:t>
+      </w:r>
+      <w:r>
+        <w:rPr>
+          <w:rFonts w:asciiTheme="majorHAnsi" w:hAnsiTheme="majorHAnsi" w:cstheme="majorHAnsi"/>
+          <w:sz w:val="20"/>
+          <w:szCs w:val="20"/>
+        </w:rPr>
+        <w:t xml:space="preserve">experience </w:t>
+      </w:r>
+      <w:r>
+        <w:rPr>
+          <w:rFonts w:asciiTheme="majorHAnsi" w:hAnsiTheme="majorHAnsi" w:cstheme="majorHAnsi"/>
+          <w:sz w:val="20"/>
+          <w:szCs w:val="20"/>
+        </w:rPr>
+        <w:t xml:space="preserve">in </w:t>
+      </w:r>
+      <w:r>
+        <w:rPr>
+          <w:rFonts w:asciiTheme="majorHAnsi" w:hAnsiTheme="majorHAnsi" w:cstheme="majorHAnsi"/>
+          <w:sz w:val="20"/>
+          <w:szCs w:val="20"/>
+        </w:rPr>
+        <w:t xml:space="preserve">designing and deploying scalable AI solutions, </w:t>
       </w:r>
       <w:r>
         <w:rPr>
@@ -389,55 +445,79 @@
           <w:sz w:val="20"/>
           <w:szCs w:val="20"/>
         </w:rPr>
-        <w:t xml:space="preserve"> optimization and automation. Proficient in Python, SQL, Spark, and deep learning frameworks such as PyTorch and scikit-lear</w:t>
-      </w:r>
-      <w:r>
-        <w:rPr>
-          <w:rFonts w:asciiTheme="majorHAnsi" w:hAnsiTheme="majorHAnsi" w:cstheme="majorHAnsi"/>
-          <w:sz w:val="20"/>
-          <w:szCs w:val="20"/>
-        </w:rPr>
-        <w:t>n</w:t>
-      </w:r>
-      <w:r>
-        <w:rPr>
-          <w:rFonts w:asciiTheme="majorHAnsi" w:hAnsiTheme="majorHAnsi" w:cstheme="majorHAnsi"/>
-          <w:sz w:val="20"/>
-          <w:szCs w:val="20"/>
-        </w:rPr>
-        <w:t>. Skilled in developing and integrating NLP models, and ML pipelines to enhance operational efficiency. Strong background in big data processing, distributed computing, and cloud-based deployments (Azure, Databricks, Docker, Kubernetes</w:t>
-      </w:r>
-      <w:r>
-        <w:rPr>
-          <w:rFonts w:asciiTheme="majorHAnsi" w:hAnsiTheme="majorHAnsi" w:cstheme="majorHAnsi"/>
-          <w:sz w:val="20"/>
-          <w:szCs w:val="20"/>
-        </w:rPr>
-        <w:t>, Pandas/Polars</w:t>
-      </w:r>
-      <w:r>
-        <w:rPr>
-          <w:rFonts w:asciiTheme="majorHAnsi" w:hAnsiTheme="majorHAnsi" w:cstheme="majorHAnsi"/>
-          <w:sz w:val="20"/>
-          <w:szCs w:val="20"/>
-        </w:rPr>
-        <w:t>, Spark</w:t>
-      </w:r>
-      <w:r>
-        <w:rPr>
-          <w:rFonts w:asciiTheme="majorHAnsi" w:hAnsiTheme="majorHAnsi" w:cstheme="majorHAnsi"/>
-          <w:sz w:val="20"/>
-          <w:szCs w:val="20"/>
-        </w:rPr>
-        <w:t>). Passionate about leveraging AI to drive business impact through automation, predictive analytics, and workflow optimization.</w:t>
-      </w:r>
-      <w:r>
-        <w:rPr>
-          <w:rFonts w:asciiTheme="majorHAnsi" w:hAnsiTheme="majorHAnsi" w:cstheme="majorHAnsi"/>
-          <w:sz w:val="20"/>
-          <w:szCs w:val="20"/>
-        </w:rPr>
-        <w:t xml:space="preserve"> Proven ability to coordinate efforts across multiple teams and lead team initiatives.</w:t>
+        <w:t xml:space="preserve"> optimization and automation</w:t>
+      </w:r>
+      <w:r>
+        <w:rPr>
+          <w:rFonts w:asciiTheme="majorHAnsi" w:hAnsiTheme="majorHAnsi" w:cstheme="majorHAnsi"/>
+          <w:sz w:val="20"/>
+          <w:szCs w:val="20"/>
+        </w:rPr>
+        <w:t xml:space="preserve"> to drive impact in my next role</w:t>
+      </w:r>
+      <w:r>
+        <w:rPr>
+          <w:rFonts w:asciiTheme="majorHAnsi" w:hAnsiTheme="majorHAnsi" w:cstheme="majorHAnsi"/>
+          <w:sz w:val="20"/>
+          <w:szCs w:val="20"/>
+        </w:rPr>
+        <w:t>.</w:t>
+      </w:r>
+      <w:r>
+        <w:rPr>
+          <w:rFonts w:asciiTheme="majorHAnsi" w:hAnsiTheme="majorHAnsi" w:cstheme="majorHAnsi"/>
+          <w:sz w:val="20"/>
+          <w:szCs w:val="20"/>
+        </w:rPr>
+        <w:t xml:space="preserve"> </w:t>
+      </w:r>
+      <w:r>
+        <w:rPr>
+          <w:rFonts w:asciiTheme="majorHAnsi" w:hAnsiTheme="majorHAnsi" w:cstheme="majorHAnsi"/>
+          <w:sz w:val="20"/>
+          <w:szCs w:val="20"/>
+        </w:rPr>
+        <w:t>I have a p</w:t>
+      </w:r>
+      <w:r>
+        <w:rPr>
+          <w:rFonts w:asciiTheme="majorHAnsi" w:hAnsiTheme="majorHAnsi" w:cstheme="majorHAnsi"/>
+          <w:sz w:val="20"/>
+          <w:szCs w:val="20"/>
+        </w:rPr>
+        <w:t>roven ability to coordinate efforts across multiple teams and lead team initiatives</w:t>
+      </w:r>
+      <w:r>
+        <w:rPr>
+          <w:rFonts w:asciiTheme="majorHAnsi" w:hAnsiTheme="majorHAnsi" w:cstheme="majorHAnsi"/>
+          <w:sz w:val="20"/>
+          <w:szCs w:val="20"/>
+        </w:rPr>
+        <w:t xml:space="preserve"> grom the ground up</w:t>
+      </w:r>
+      <w:r>
+        <w:rPr>
+          <w:rFonts w:asciiTheme="majorHAnsi" w:hAnsiTheme="majorHAnsi" w:cstheme="majorHAnsi"/>
+          <w:sz w:val="20"/>
+          <w:szCs w:val="20"/>
+        </w:rPr>
+        <w:t>, and am a</w:t>
+      </w:r>
+      <w:r>
+        <w:rPr>
+          <w:rFonts w:asciiTheme="majorHAnsi" w:hAnsiTheme="majorHAnsi" w:cstheme="majorHAnsi"/>
+          <w:sz w:val="20"/>
+          <w:szCs w:val="20"/>
+        </w:rPr>
+        <w:t>ctively seeking a ML Engineer position</w:t>
+      </w:r>
+      <w:r>
+        <w:rPr>
+          <w:rFonts w:asciiTheme="majorHAnsi" w:hAnsiTheme="majorHAnsi" w:cstheme="majorHAnsi"/>
+          <w:sz w:val="20"/>
+          <w:szCs w:val="20"/>
+        </w:rPr>
+        <w:t>.</w:t>
       </w:r>
     </w:p>
     <w:p>
@@ -461,120 +541,79 @@
           <w:szCs w:val="28"/>
           <w:u w:val="single"/>
         </w:rPr>
-        <w:t xml:space="preserve">PROGRAMMING </w:t>
-      </w:r>
-      <w:r>
-        <w:rPr>
-          <w:rFonts w:asciiTheme="majorHAnsi" w:hAnsiTheme="majorHAnsi" w:cstheme="majorHAnsi"/>
-          <w:b/>
-          <w:bCs/>
-          <w:sz w:val="28"/>
-          <w:szCs w:val="28"/>
-          <w:u w:val="single"/>
-        </w:rPr>
-        <w:t>AND TOOLS</w:t>
-      </w:r>
-      <w:r>
-        <w:rPr>
-          <w:rFonts w:asciiTheme="majorHAnsi" w:hAnsiTheme="majorHAnsi" w:cstheme="majorHAnsi"/>
-          <w:b/>
-          <w:bCs/>
-          <w:sz w:val="28"/>
-          <w:szCs w:val="28"/>
-          <w:u w:val="single"/>
-        </w:rPr>
-        <w:t xml:space="preserve"> </w:t>
+        <w:t xml:space="preserve">EXPERIENCE </w:t>
       </w:r>
     </w:p>
     <w:p>
       <w:pPr>
         <w:pStyle w:val="NoSpacing"/>
-        <w:spacing w:after="240"/>
-        <w:rPr>
-          <w:rFonts w:asciiTheme="majorHAnsi" w:hAnsiTheme="majorHAnsi" w:cstheme="majorHAnsi"/>
-          <w:sz w:val="20"/>
-          <w:szCs w:val="20"/>
-        </w:rPr>
-      </w:pPr>
-      <w:r>
-        <w:rPr>
-          <w:rFonts w:asciiTheme="majorHAnsi" w:hAnsiTheme="majorHAnsi" w:cstheme="majorHAnsi"/>
-          <w:sz w:val="20"/>
-          <w:szCs w:val="20"/>
-        </w:rPr>
-        <w:t xml:space="preserve">Proficient </w:t>
-      </w:r>
-      <w:r>
-        <w:rPr>
-          <w:rFonts w:asciiTheme="majorHAnsi" w:hAnsiTheme="majorHAnsi" w:cstheme="majorHAnsi"/>
-          <w:sz w:val="20"/>
-          <w:szCs w:val="20"/>
-        </w:rPr>
-        <w:t>with</w:t>
-      </w:r>
-      <w:r>
-        <w:rPr>
-          <w:rFonts w:asciiTheme="majorHAnsi" w:hAnsiTheme="majorHAnsi" w:cstheme="majorHAnsi"/>
-          <w:sz w:val="20"/>
-          <w:szCs w:val="20"/>
-        </w:rPr>
-        <w:t xml:space="preserve"> Python, </w:t>
-      </w:r>
-      <w:r>
-        <w:rPr>
-          <w:rFonts w:asciiTheme="majorHAnsi" w:hAnsiTheme="majorHAnsi" w:cstheme="majorHAnsi"/>
-          <w:sz w:val="20"/>
-          <w:szCs w:val="20"/>
-        </w:rPr>
-        <w:t>PyTorch,</w:t>
-      </w:r>
-      <w:r>
-        <w:rPr>
-          <w:rFonts w:asciiTheme="majorHAnsi" w:hAnsiTheme="majorHAnsi" w:cstheme="majorHAnsi"/>
-          <w:sz w:val="20"/>
-          <w:szCs w:val="20"/>
-        </w:rPr>
-        <w:t xml:space="preserve"> scikit-learn</w:t>
-      </w:r>
-      <w:r>
-        <w:rPr>
-          <w:rFonts w:asciiTheme="majorHAnsi" w:hAnsiTheme="majorHAnsi" w:cstheme="majorHAnsi"/>
-          <w:sz w:val="20"/>
-          <w:szCs w:val="20"/>
-        </w:rPr>
-        <w:t>,</w:t>
-      </w:r>
-      <w:r>
-        <w:rPr>
-          <w:rFonts w:asciiTheme="majorHAnsi" w:hAnsiTheme="majorHAnsi" w:cstheme="majorHAnsi"/>
-          <w:sz w:val="20"/>
-          <w:szCs w:val="20"/>
+        <w:rPr>
+          <w:rFonts w:asciiTheme="majorHAnsi" w:hAnsiTheme="majorHAnsi" w:cstheme="majorHAnsi"/>
+          <w:color w:val="000000"/>
+          <w:sz w:val="20"/>
+          <w:szCs w:val="20"/>
+        </w:rPr>
+      </w:pPr>
+      <w:r>
+        <w:rPr>
+          <w:rFonts w:asciiTheme="majorHAnsi" w:hAnsiTheme="majorHAnsi" w:cstheme="majorHAnsi"/>
+          <w:b/>
+          <w:bCs/>
+          <w:i/>
+        </w:rPr>
+        <w:t xml:space="preserve">Software Engineer, </w:t>
+      </w:r>
+      <w:r>
+        <w:rPr>
+          <w:rFonts w:asciiTheme="majorHAnsi" w:hAnsiTheme="majorHAnsi" w:cstheme="majorHAnsi"/>
+          <w:b/>
+          <w:bCs/>
+          <w:i/>
+        </w:rPr>
+        <w:t>Machine Learning</w:t>
+      </w:r>
+      <w:r>
+        <w:rPr>
+          <w:rFonts w:asciiTheme="majorHAnsi" w:hAnsiTheme="majorHAnsi" w:cstheme="majorHAnsi"/>
+          <w:b/>
+          <w:bCs/>
+          <w:i/>
         </w:rPr>
         <w:t xml:space="preserve"> </w:t>
       </w:r>
       <w:r>
         <w:rPr>
           <w:rFonts w:asciiTheme="majorHAnsi" w:hAnsiTheme="majorHAnsi" w:cstheme="majorHAnsi"/>
-          <w:sz w:val="20"/>
-          <w:szCs w:val="20"/>
-        </w:rPr>
-        <w:t>MLflow</w:t>
-      </w:r>
-      <w:r>
-        <w:rPr>
-          <w:rFonts w:asciiTheme="majorHAnsi" w:hAnsiTheme="majorHAnsi" w:cstheme="majorHAnsi"/>
-          <w:sz w:val="20"/>
-          <w:szCs w:val="20"/>
-        </w:rPr>
-        <w:t>,</w:t>
-      </w:r>
-      <w:r>
-        <w:rPr>
-          <w:rFonts w:asciiTheme="majorHAnsi" w:hAnsiTheme="majorHAnsi" w:cstheme="majorHAnsi"/>
-          <w:sz w:val="20"/>
-          <w:szCs w:val="20"/>
-        </w:rPr>
-        <w:t xml:space="preserve"> Spark,</w:t>
+          <w:b/>
+          <w:bCs/>
+          <w:i/>
+        </w:rPr>
+        <w:t>at Stukent</w:t>
+      </w:r>
+      <w:r>
+        <w:rPr>
+          <w:rFonts w:asciiTheme="majorHAnsi" w:hAnsiTheme="majorHAnsi" w:cstheme="majorHAnsi"/>
+          <w:i/>
+          <w:sz w:val="20"/>
+          <w:szCs w:val="20"/>
+        </w:rPr>
+        <w:t xml:space="preserve">   </w:t>
+      </w:r>
+      <w:r>
+        <w:rPr>
+          <w:rFonts w:asciiTheme="majorHAnsi" w:hAnsiTheme="majorHAnsi" w:cstheme="majorHAnsi"/>
+          <w:sz w:val="20"/>
+          <w:szCs w:val="20"/>
+        </w:rPr>
+        <w:tab/>
+      </w:r>
+      <w:r>
+        <w:rPr>
+          <w:rFonts w:asciiTheme="majorHAnsi" w:hAnsiTheme="majorHAnsi" w:cstheme="majorHAnsi"/>
+          <w:sz w:val="20"/>
+          <w:szCs w:val="20"/>
+        </w:rPr>
+        <w:tab/>
       </w:r>
       <w:r>
         <w:rPr>
@@ -590,150 +629,6 @@
           <w:sz w:val="20"/>
           <w:szCs w:val="20"/>
         </w:rPr>
-        <w:t xml:space="preserve">Docker, </w:t>
-      </w:r>
-      <w:r>
-        <w:rPr>
-          <w:rFonts w:asciiTheme="majorHAnsi" w:hAnsiTheme="majorHAnsi" w:cstheme="majorHAnsi"/>
-          <w:sz w:val="20"/>
-          <w:szCs w:val="20"/>
-        </w:rPr>
-        <w:t>Databricks, Azure,</w:t>
-      </w:r>
-      <w:r>
-        <w:rPr>
-          <w:rFonts w:asciiTheme="majorHAnsi" w:hAnsiTheme="majorHAnsi" w:cstheme="majorHAnsi"/>
-          <w:sz w:val="20"/>
-          <w:szCs w:val="20"/>
-        </w:rPr>
-        <w:t xml:space="preserve"> Google Suite; Familiar with </w:t>
-      </w:r>
-      <w:r>
-        <w:rPr>
-          <w:rFonts w:asciiTheme="majorHAnsi" w:hAnsiTheme="majorHAnsi" w:cstheme="majorHAnsi"/>
-          <w:sz w:val="20"/>
-          <w:szCs w:val="20"/>
-        </w:rPr>
-        <w:t xml:space="preserve">LaTeX, </w:t>
-      </w:r>
-      <w:r>
-        <w:rPr>
-          <w:rFonts w:asciiTheme="majorHAnsi" w:hAnsiTheme="majorHAnsi" w:cstheme="majorHAnsi"/>
-          <w:sz w:val="20"/>
-          <w:szCs w:val="20"/>
-        </w:rPr>
-        <w:t>C</w:t>
-      </w:r>
-      <w:r>
-        <w:rPr>
-          <w:rFonts w:asciiTheme="majorHAnsi" w:hAnsiTheme="majorHAnsi" w:cstheme="majorHAnsi"/>
-          <w:sz w:val="20"/>
-          <w:szCs w:val="20"/>
-        </w:rPr>
-        <w:t>++</w:t>
-      </w:r>
-    </w:p>
-    <w:p>
-      <w:pPr>
-        <w:pStyle w:val="NoSpacing"/>
-        <w:rPr>
-          <w:rFonts w:asciiTheme="majorHAnsi" w:hAnsiTheme="majorHAnsi" w:cstheme="majorHAnsi"/>
-          <w:b/>
-          <w:bCs/>
-          <w:sz w:val="28"/>
-          <w:szCs w:val="28"/>
-          <w:u w:val="single"/>
-        </w:rPr>
-      </w:pPr>
-      <w:r>
-        <w:rPr>
-          <w:rFonts w:asciiTheme="majorHAnsi" w:hAnsiTheme="majorHAnsi" w:cstheme="majorHAnsi"/>
-          <w:b/>
-          <w:bCs/>
-          <w:sz w:val="28"/>
-          <w:szCs w:val="28"/>
-          <w:u w:val="single"/>
-        </w:rPr>
-        <w:t xml:space="preserve">EXPERIENCE </w:t>
-      </w:r>
-    </w:p>
-    <w:p>
-      <w:pPr>
-        <w:pStyle w:val="NoSpacing"/>
-        <w:rPr>
-          <w:rFonts w:asciiTheme="majorHAnsi" w:hAnsiTheme="majorHAnsi" w:cstheme="majorHAnsi"/>
-          <w:color w:val="000000"/>
-          <w:sz w:val="20"/>
-          <w:szCs w:val="20"/>
-        </w:rPr>
-      </w:pPr>
-      <w:r>
-        <w:rPr>
-          <w:rFonts w:asciiTheme="majorHAnsi" w:hAnsiTheme="majorHAnsi" w:cstheme="majorHAnsi"/>
-          <w:b/>
-          <w:bCs/>
-          <w:i/>
-        </w:rPr>
-        <w:t xml:space="preserve">Software Engineer, </w:t>
-      </w:r>
-      <w:r>
-        <w:rPr>
-          <w:rFonts w:asciiTheme="majorHAnsi" w:hAnsiTheme="majorHAnsi" w:cstheme="majorHAnsi"/>
-          <w:b/>
-          <w:bCs/>
-          <w:i/>
-        </w:rPr>
-        <w:t>Machine Learning</w:t>
-      </w:r>
-      <w:r>
-        <w:rPr>
-          <w:rFonts w:asciiTheme="majorHAnsi" w:hAnsiTheme="majorHAnsi" w:cstheme="majorHAnsi"/>
-          <w:b/>
-          <w:bCs/>
-          <w:i/>
-        </w:rPr>
-        <w:t xml:space="preserve"> </w:t>
-      </w:r>
-      <w:r>
-        <w:rPr>
-          <w:rFonts w:asciiTheme="majorHAnsi" w:hAnsiTheme="majorHAnsi" w:cstheme="majorHAnsi"/>
-          <w:b/>
-          <w:bCs/>
-          <w:i/>
-        </w:rPr>
-        <w:t>at Stukent</w:t>
-      </w:r>
-      <w:r>
-        <w:rPr>
-          <w:rFonts w:asciiTheme="majorHAnsi" w:hAnsiTheme="majorHAnsi" w:cstheme="majorHAnsi"/>
-          <w:i/>
-          <w:sz w:val="20"/>
-          <w:szCs w:val="20"/>
-        </w:rPr>
-        <w:t xml:space="preserve">, </w:t>
-      </w:r>
-      <w:r>
-        <w:rPr>
-          <w:rFonts w:asciiTheme="majorHAnsi" w:hAnsiTheme="majorHAnsi" w:cstheme="majorHAnsi"/>
-          <w:sz w:val="20"/>
-          <w:szCs w:val="20"/>
-        </w:rPr>
-        <w:t>Remote</w:t>
-      </w:r>
-      <w:r>
-        <w:rPr>
-          <w:rFonts w:asciiTheme="majorHAnsi" w:hAnsiTheme="majorHAnsi" w:cstheme="majorHAnsi"/>
-          <w:sz w:val="20"/>
-          <w:szCs w:val="20"/>
-        </w:rPr>
-        <w:t xml:space="preserve">           </w:t>
-      </w:r>
-      <w:r>
-        <w:rPr>
-          <w:rFonts w:asciiTheme="majorHAnsi" w:hAnsiTheme="majorHAnsi" w:cstheme="majorHAnsi"/>
-          <w:sz w:val="20"/>
-          <w:szCs w:val="20"/>
-        </w:rPr>
         <w:tab/>
       </w:r>
       <w:r>
@@ -750,22 +645,6 @@
           <w:sz w:val="20"/>
           <w:szCs w:val="20"/>
         </w:rPr>
-        <w:tab/>
-      </w:r>
-      <w:r>
-        <w:rPr>
-          <w:rFonts w:asciiTheme="majorHAnsi" w:hAnsiTheme="majorHAnsi" w:cstheme="majorHAnsi"/>
-          <w:sz w:val="20"/>
-          <w:szCs w:val="20"/>
-        </w:rPr>
-        <w:tab/>
-      </w:r>
-      <w:r>
-        <w:rPr>
-          <w:rFonts w:asciiTheme="majorHAnsi" w:hAnsiTheme="majorHAnsi" w:cstheme="majorHAnsi"/>
-          <w:sz w:val="20"/>
-          <w:szCs w:val="20"/>
-        </w:rPr>
         <w:t xml:space="preserve">   </w:t>
       </w:r>
       <w:r>
@@ -774,7 +653,23 @@
           <w:sz w:val="20"/>
           <w:szCs w:val="20"/>
         </w:rPr>
-        <w:t xml:space="preserve">              Aug</w:t>
+        <w:t xml:space="preserve">              </w:t>
+      </w:r>
+      <w:r>
+        <w:rPr>
+          <w:rFonts w:asciiTheme="majorHAnsi" w:hAnsiTheme="majorHAnsi" w:cstheme="majorHAnsi"/>
+          <w:sz w:val="20"/>
+          <w:szCs w:val="20"/>
+        </w:rPr>
+        <w:t xml:space="preserve">                </w:t>
+      </w:r>
+      <w:r>
+        <w:rPr>
+          <w:rFonts w:asciiTheme="majorHAnsi" w:hAnsiTheme="majorHAnsi" w:cstheme="majorHAnsi"/>
+          <w:sz w:val="20"/>
+          <w:szCs w:val="20"/>
+        </w:rPr>
+        <w:t>Aug</w:t>
       </w:r>
       <w:r>
         <w:rPr>
@@ -901,7 +796,29 @@
           <w:sz w:val="20"/>
           <w:szCs w:val="20"/>
         </w:rPr>
-        <w:t>, resulting in 5 model endpoints</w:t>
+        <w:t>:</w:t>
+      </w:r>
+    </w:p>
+    <w:p>
+      <w:pPr>
+        <w:pStyle w:val="ListParagraph"/>
+        <w:numPr>
+          <w:ilvl w:val="1"/>
+          <w:numId w:val="1"/>
+        </w:numPr>
+        <w:rPr>
+          <w:rFonts w:asciiTheme="majorHAnsi" w:hAnsiTheme="majorHAnsi" w:cstheme="majorHAnsi"/>
+          <w:sz w:val="20"/>
+          <w:szCs w:val="20"/>
+        </w:rPr>
+      </w:pPr>
+      <w:r>
+        <w:rPr>
+          <w:rFonts w:asciiTheme="majorHAnsi" w:hAnsiTheme="majorHAnsi" w:cstheme="majorHAnsi"/>
+          <w:sz w:val="20"/>
+          <w:szCs w:val="20"/>
+        </w:rPr>
+        <w:t>5 model endpoints</w:t>
       </w:r>
       <w:r>
         <w:rPr>
@@ -917,15 +834,97 @@
           <w:sz w:val="20"/>
           <w:szCs w:val="20"/>
         </w:rPr>
-        <w:t xml:space="preserve"> served to over 40,000 users</w:t>
-      </w:r>
-      <w:r>
-        <w:rPr>
-          <w:rFonts w:asciiTheme="majorHAnsi" w:hAnsiTheme="majorHAnsi" w:cstheme="majorHAnsi"/>
-          <w:sz w:val="20"/>
-          <w:szCs w:val="20"/>
-        </w:rPr>
-        <w:t xml:space="preserve">, and estimated </w:t>
+        <w:t xml:space="preserve"> served to </w:t>
+      </w:r>
+      <w:r>
+        <w:rPr>
+          <w:rFonts w:asciiTheme="majorHAnsi" w:hAnsiTheme="majorHAnsi" w:cstheme="majorHAnsi"/>
+          <w:b/>
+          <w:bCs/>
+          <w:sz w:val="20"/>
+          <w:szCs w:val="20"/>
+        </w:rPr>
+        <w:t>over 40,000 users</w:t>
+      </w:r>
+      <w:r>
+        <w:rPr>
+          <w:rFonts w:asciiTheme="majorHAnsi" w:hAnsiTheme="majorHAnsi" w:cstheme="majorHAnsi"/>
+          <w:sz w:val="20"/>
+          <w:szCs w:val="20"/>
+        </w:rPr>
+        <w:t xml:space="preserve"> which included integration of </w:t>
+      </w:r>
+      <w:r>
+        <w:rPr>
+          <w:rFonts w:asciiTheme="majorHAnsi" w:hAnsiTheme="majorHAnsi" w:cstheme="majorHAnsi"/>
+          <w:b/>
+          <w:bCs/>
+          <w:sz w:val="20"/>
+          <w:szCs w:val="20"/>
+        </w:rPr>
+        <w:t>large language models (LLMs)</w:t>
+      </w:r>
+      <w:r>
+        <w:rPr>
+          <w:rFonts w:asciiTheme="majorHAnsi" w:hAnsiTheme="majorHAnsi" w:cstheme="majorHAnsi"/>
+          <w:sz w:val="20"/>
+          <w:szCs w:val="20"/>
+        </w:rPr>
+        <w:t xml:space="preserve"> to interpret students results, dynamically</w:t>
+      </w:r>
+      <w:r>
+        <w:rPr>
+          <w:rFonts w:asciiTheme="majorHAnsi" w:hAnsiTheme="majorHAnsi" w:cstheme="majorHAnsi"/>
+          <w:sz w:val="20"/>
+          <w:szCs w:val="20"/>
+        </w:rPr>
+        <w:t xml:space="preserve"> </w:t>
+      </w:r>
+      <w:r>
+        <w:rPr>
+          <w:rFonts w:asciiTheme="majorHAnsi" w:hAnsiTheme="majorHAnsi" w:cstheme="majorHAnsi"/>
+          <w:sz w:val="20"/>
+          <w:szCs w:val="20"/>
+        </w:rPr>
+        <w:t>enhancing learning outcomes through adaptive model responses</w:t>
+      </w:r>
+      <w:r>
+        <w:rPr>
+          <w:rFonts w:asciiTheme="majorHAnsi" w:hAnsiTheme="majorHAnsi" w:cstheme="majorHAnsi"/>
+          <w:sz w:val="20"/>
+          <w:szCs w:val="20"/>
+        </w:rPr>
+        <w:t>.</w:t>
+      </w:r>
+    </w:p>
+    <w:p>
+      <w:pPr>
+        <w:pStyle w:val="ListParagraph"/>
+        <w:numPr>
+          <w:ilvl w:val="1"/>
+          <w:numId w:val="1"/>
+        </w:numPr>
+        <w:rPr>
+          <w:rFonts w:asciiTheme="majorHAnsi" w:hAnsiTheme="majorHAnsi" w:cstheme="majorHAnsi"/>
+          <w:sz w:val="20"/>
+          <w:szCs w:val="20"/>
+        </w:rPr>
+      </w:pPr>
+      <w:r>
+        <w:rPr>
+          <w:rFonts w:asciiTheme="majorHAnsi" w:hAnsiTheme="majorHAnsi" w:cstheme="majorHAnsi"/>
+          <w:sz w:val="20"/>
+          <w:szCs w:val="20"/>
+        </w:rPr>
+        <w:t>E</w:t>
+      </w:r>
+      <w:r>
+        <w:rPr>
+          <w:rFonts w:asciiTheme="majorHAnsi" w:hAnsiTheme="majorHAnsi" w:cstheme="majorHAnsi"/>
+          <w:sz w:val="20"/>
+          <w:szCs w:val="20"/>
+        </w:rPr>
+        <w:t xml:space="preserve">stimated </w:t>
       </w:r>
       <w:r>
         <w:rPr>
@@ -979,7 +978,61 @@
           <w:sz w:val="20"/>
           <w:szCs w:val="20"/>
         </w:rPr>
-        <w:t xml:space="preserve"> model.</w:t>
+        <w:t xml:space="preserve"> model</w:t>
+      </w:r>
+      <w:r>
+        <w:rPr>
+          <w:rFonts w:asciiTheme="majorHAnsi" w:hAnsiTheme="majorHAnsi" w:cstheme="majorHAnsi"/>
+          <w:sz w:val="20"/>
+          <w:szCs w:val="20"/>
+        </w:rPr>
+        <w:t xml:space="preserve"> and </w:t>
+      </w:r>
+      <w:r>
+        <w:rPr>
+          <w:rFonts w:asciiTheme="majorHAnsi" w:hAnsiTheme="majorHAnsi" w:cstheme="majorHAnsi"/>
+          <w:b/>
+          <w:bCs/>
+          <w:sz w:val="20"/>
+          <w:szCs w:val="20"/>
+        </w:rPr>
+        <w:t>~1</w:t>
+      </w:r>
+      <w:r>
+        <w:rPr>
+          <w:rFonts w:asciiTheme="majorHAnsi" w:hAnsiTheme="majorHAnsi" w:cstheme="majorHAnsi"/>
+          <w:b/>
+          <w:bCs/>
+          <w:sz w:val="20"/>
+          <w:szCs w:val="20"/>
+        </w:rPr>
+        <w:t>2</w:t>
+      </w:r>
+      <w:r>
+        <w:rPr>
+          <w:rFonts w:asciiTheme="majorHAnsi" w:hAnsiTheme="majorHAnsi" w:cstheme="majorHAnsi"/>
+          <w:b/>
+          <w:bCs/>
+          <w:sz w:val="20"/>
+          <w:szCs w:val="20"/>
+        </w:rPr>
+        <w:t>% reduction in false negatives</w:t>
+      </w:r>
+      <w:r>
+        <w:rPr>
+          <w:rFonts w:asciiTheme="majorHAnsi" w:hAnsiTheme="majorHAnsi" w:cstheme="majorHAnsi"/>
+          <w:sz w:val="20"/>
+          <w:szCs w:val="20"/>
+        </w:rPr>
+        <w:t xml:space="preserve"> through grid search</w:t>
+      </w:r>
+      <w:r>
+        <w:rPr>
+          <w:rFonts w:asciiTheme="majorHAnsi" w:hAnsiTheme="majorHAnsi" w:cstheme="majorHAnsi"/>
+          <w:sz w:val="20"/>
+          <w:szCs w:val="20"/>
+        </w:rPr>
+        <w:t>.</w:t>
       </w:r>
     </w:p>
     <w:p>
@@ -1001,39 +1054,7 @@
           <w:sz w:val="20"/>
           <w:szCs w:val="20"/>
         </w:rPr>
-        <w:t xml:space="preserve">Headed architecture of </w:t>
-      </w:r>
-      <w:r>
-        <w:rPr>
-          <w:rFonts w:asciiTheme="majorHAnsi" w:hAnsiTheme="majorHAnsi" w:cstheme="majorHAnsi"/>
-          <w:sz w:val="20"/>
-          <w:szCs w:val="20"/>
-        </w:rPr>
-        <w:t xml:space="preserve">automated workflows for the training, evaluation and deployment of machine learning models in production </w:t>
-      </w:r>
-      <w:r>
-        <w:rPr>
-          <w:rFonts w:asciiTheme="majorHAnsi" w:hAnsiTheme="majorHAnsi" w:cstheme="majorHAnsi"/>
-          <w:sz w:val="20"/>
-          <w:szCs w:val="20"/>
-        </w:rPr>
-        <w:t>D</w:t>
-      </w:r>
-      <w:r>
-        <w:rPr>
-          <w:rFonts w:asciiTheme="majorHAnsi" w:hAnsiTheme="majorHAnsi" w:cstheme="majorHAnsi"/>
-          <w:sz w:val="20"/>
-          <w:szCs w:val="20"/>
-        </w:rPr>
-        <w:t>atabricks environments</w:t>
-      </w:r>
-      <w:r>
-        <w:rPr>
-          <w:rFonts w:asciiTheme="majorHAnsi" w:hAnsiTheme="majorHAnsi" w:cstheme="majorHAnsi"/>
-          <w:sz w:val="20"/>
-          <w:szCs w:val="20"/>
-        </w:rPr>
-        <w:t xml:space="preserve"> from the ground up, leveraging</w:t>
+        <w:t>Proactively launched the company’s first AI initiative by reaching out to multiple teams</w:t>
       </w:r>
       <w:r>
         <w:rPr>
@@ -1046,38 +1067,10 @@
       <w:r>
         <w:rPr>
           <w:rFonts w:asciiTheme="majorHAnsi" w:hAnsiTheme="majorHAnsi" w:cstheme="majorHAnsi"/>
-          <w:b/>
-          <w:bCs/>
-          <w:sz w:val="20"/>
-          <w:szCs w:val="20"/>
-        </w:rPr>
-        <w:t>MLflow</w:t>
-      </w:r>
-      <w:r>
-        <w:rPr>
-          <w:rFonts w:asciiTheme="majorHAnsi" w:hAnsiTheme="majorHAnsi" w:cstheme="majorHAnsi"/>
-          <w:sz w:val="20"/>
-          <w:szCs w:val="20"/>
-        </w:rPr>
-        <w:t xml:space="preserve"> and </w:t>
-      </w:r>
-      <w:r>
-        <w:rPr>
-          <w:rFonts w:asciiTheme="majorHAnsi" w:hAnsiTheme="majorHAnsi" w:cstheme="majorHAnsi"/>
-          <w:b/>
-          <w:bCs/>
-          <w:sz w:val="20"/>
-          <w:szCs w:val="20"/>
-        </w:rPr>
-        <w:t>pyspark</w:t>
-      </w:r>
-      <w:r>
-        <w:rPr>
-          <w:rFonts w:asciiTheme="majorHAnsi" w:hAnsiTheme="majorHAnsi" w:cstheme="majorHAnsi"/>
-          <w:sz w:val="20"/>
-          <w:szCs w:val="20"/>
-        </w:rPr>
-        <w:t xml:space="preserve">. </w:t>
+          <w:sz w:val="20"/>
+          <w:szCs w:val="20"/>
+        </w:rPr>
+        <w:t>to understand their needs and explore ML opportunities. Identified 10 potential projects, presented proposals to the CTO and CPO, and led development of prototypes for 2 high-impact solutions.</w:t>
       </w:r>
     </w:p>
     <w:p>
@@ -1099,31 +1092,39 @@
           <w:sz w:val="20"/>
           <w:szCs w:val="20"/>
         </w:rPr>
-        <w:t>Develop</w:t>
-      </w:r>
-      <w:r>
-        <w:rPr>
-          <w:rFonts w:asciiTheme="majorHAnsi" w:hAnsiTheme="majorHAnsi" w:cstheme="majorHAnsi"/>
-          <w:sz w:val="20"/>
-          <w:szCs w:val="20"/>
-        </w:rPr>
-        <w:t>ed</w:t>
-      </w:r>
-      <w:r>
-        <w:rPr>
-          <w:rFonts w:asciiTheme="majorHAnsi" w:hAnsiTheme="majorHAnsi" w:cstheme="majorHAnsi"/>
-          <w:sz w:val="20"/>
-          <w:szCs w:val="20"/>
-        </w:rPr>
-        <w:t xml:space="preserve"> and fine-tune</w:t>
-      </w:r>
-      <w:r>
-        <w:rPr>
-          <w:rFonts w:asciiTheme="majorHAnsi" w:hAnsiTheme="majorHAnsi" w:cstheme="majorHAnsi"/>
-          <w:sz w:val="20"/>
-          <w:szCs w:val="20"/>
-        </w:rPr>
-        <w:t>d</w:t>
+        <w:t xml:space="preserve">Headed architecture of </w:t>
+      </w:r>
+      <w:r>
+        <w:rPr>
+          <w:rFonts w:asciiTheme="majorHAnsi" w:hAnsiTheme="majorHAnsi" w:cstheme="majorHAnsi"/>
+          <w:sz w:val="20"/>
+          <w:szCs w:val="20"/>
+        </w:rPr>
+        <w:t xml:space="preserve">automated workflows for the training, evaluation and deployment of machine learning models in production </w:t>
+      </w:r>
+      <w:r>
+        <w:rPr>
+          <w:rFonts w:asciiTheme="majorHAnsi" w:hAnsiTheme="majorHAnsi" w:cstheme="majorHAnsi"/>
+          <w:sz w:val="20"/>
+          <w:szCs w:val="20"/>
+        </w:rPr>
+        <w:t>D</w:t>
+      </w:r>
+      <w:r>
+        <w:rPr>
+          <w:rFonts w:asciiTheme="majorHAnsi" w:hAnsiTheme="majorHAnsi" w:cstheme="majorHAnsi"/>
+          <w:sz w:val="20"/>
+          <w:szCs w:val="20"/>
+        </w:rPr>
+        <w:t>atabricks environments</w:t>
+      </w:r>
+      <w:r>
+        <w:rPr>
+          <w:rFonts w:asciiTheme="majorHAnsi" w:hAnsiTheme="majorHAnsi" w:cstheme="majorHAnsi"/>
+          <w:sz w:val="20"/>
+          <w:szCs w:val="20"/>
+        </w:rPr>
+        <w:t xml:space="preserve"> from the ground up, leveraging</w:t>
       </w:r>
       <w:r>
         <w:rPr>
@@ -1141,43 +1142,7 @@
           <w:sz w:val="20"/>
           <w:szCs w:val="20"/>
         </w:rPr>
-        <w:t>NLP</w:t>
-      </w:r>
-      <w:r>
-        <w:rPr>
-          <w:rFonts w:asciiTheme="majorHAnsi" w:hAnsiTheme="majorHAnsi" w:cstheme="majorHAnsi"/>
-          <w:sz w:val="20"/>
-          <w:szCs w:val="20"/>
-        </w:rPr>
-        <w:t xml:space="preserve"> algorithms in </w:t>
-      </w:r>
-      <w:r>
-        <w:rPr>
-          <w:rFonts w:asciiTheme="majorHAnsi" w:hAnsiTheme="majorHAnsi" w:cstheme="majorHAnsi"/>
-          <w:b/>
-          <w:bCs/>
-          <w:sz w:val="20"/>
-          <w:szCs w:val="20"/>
-        </w:rPr>
-        <w:t>PyTorch</w:t>
-      </w:r>
-      <w:r>
-        <w:rPr>
-          <w:rFonts w:asciiTheme="majorHAnsi" w:hAnsiTheme="majorHAnsi" w:cstheme="majorHAnsi"/>
-          <w:sz w:val="20"/>
-          <w:szCs w:val="20"/>
-        </w:rPr>
-        <w:t xml:space="preserve">, including </w:t>
-      </w:r>
-      <w:r>
-        <w:rPr>
-          <w:rFonts w:asciiTheme="majorHAnsi" w:hAnsiTheme="majorHAnsi" w:cstheme="majorHAnsi"/>
-          <w:b/>
-          <w:bCs/>
-          <w:sz w:val="20"/>
-          <w:szCs w:val="20"/>
-        </w:rPr>
-        <w:t>LSTMs</w:t>
+        <w:t>MLflow</w:t>
       </w:r>
       <w:r>
         <w:rPr>
@@ -1195,15 +1160,15 @@
           <w:sz w:val="20"/>
           <w:szCs w:val="20"/>
         </w:rPr>
-        <w:t>transformers</w:t>
-      </w:r>
-      <w:r>
-        <w:rPr>
-          <w:rFonts w:asciiTheme="majorHAnsi" w:hAnsiTheme="majorHAnsi" w:cstheme="majorHAnsi"/>
-          <w:sz w:val="20"/>
-          <w:szCs w:val="20"/>
-        </w:rPr>
-        <w:t xml:space="preserve">, implementing a real-time alert system for engineering teams on bug-related issues within the platform. </w:t>
+        <w:t>pyspark</w:t>
+      </w:r>
+      <w:r>
+        <w:rPr>
+          <w:rFonts w:asciiTheme="majorHAnsi" w:hAnsiTheme="majorHAnsi" w:cstheme="majorHAnsi"/>
+          <w:sz w:val="20"/>
+          <w:szCs w:val="20"/>
+        </w:rPr>
+        <w:t xml:space="preserve">. </w:t>
       </w:r>
     </w:p>
     <w:p>
@@ -1225,7 +1190,23 @@
           <w:sz w:val="20"/>
           <w:szCs w:val="20"/>
         </w:rPr>
-        <w:t>Integrate</w:t>
+        <w:t>Develop</w:t>
+      </w:r>
+      <w:r>
+        <w:rPr>
+          <w:rFonts w:asciiTheme="majorHAnsi" w:hAnsiTheme="majorHAnsi" w:cstheme="majorHAnsi"/>
+          <w:sz w:val="20"/>
+          <w:szCs w:val="20"/>
+        </w:rPr>
+        <w:t>ed</w:t>
+      </w:r>
+      <w:r>
+        <w:rPr>
+          <w:rFonts w:asciiTheme="majorHAnsi" w:hAnsiTheme="majorHAnsi" w:cstheme="majorHAnsi"/>
+          <w:sz w:val="20"/>
+          <w:szCs w:val="20"/>
+        </w:rPr>
+        <w:t xml:space="preserve"> and fine-tune</w:t>
       </w:r>
       <w:r>
         <w:rPr>
@@ -1241,184 +1222,84 @@
           <w:sz w:val="20"/>
           <w:szCs w:val="20"/>
         </w:rPr>
-        <w:t xml:space="preserve"> large </w:t>
-      </w:r>
-      <w:r>
-        <w:rPr>
-          <w:rFonts w:asciiTheme="majorHAnsi" w:hAnsiTheme="majorHAnsi" w:cstheme="majorHAnsi"/>
-          <w:b/>
-          <w:bCs/>
-          <w:sz w:val="20"/>
-          <w:szCs w:val="20"/>
-        </w:rPr>
-        <w:t xml:space="preserve">language model </w:t>
-      </w:r>
-      <w:r>
-        <w:rPr>
-          <w:rFonts w:asciiTheme="majorHAnsi" w:hAnsiTheme="majorHAnsi" w:cstheme="majorHAnsi"/>
-          <w:b/>
-          <w:bCs/>
-          <w:sz w:val="20"/>
-          <w:szCs w:val="20"/>
-        </w:rPr>
-        <w:t>(LLM)</w:t>
-      </w:r>
-      <w:r>
-        <w:rPr>
-          <w:rFonts w:asciiTheme="majorHAnsi" w:hAnsiTheme="majorHAnsi" w:cstheme="majorHAnsi"/>
-          <w:sz w:val="20"/>
-          <w:szCs w:val="20"/>
-        </w:rPr>
         <w:t xml:space="preserve"> </w:t>
       </w:r>
       <w:r>
         <w:rPr>
           <w:rFonts w:asciiTheme="majorHAnsi" w:hAnsiTheme="majorHAnsi" w:cstheme="majorHAnsi"/>
-          <w:sz w:val="20"/>
-          <w:szCs w:val="20"/>
-        </w:rPr>
-        <w:t xml:space="preserve">to interpret student performance data dynamically, enhancing learning outcomes through adaptive model responses. </w:t>
+          <w:b/>
+          <w:bCs/>
+          <w:sz w:val="20"/>
+          <w:szCs w:val="20"/>
+        </w:rPr>
+        <w:t>NLP</w:t>
+      </w:r>
+      <w:r>
+        <w:rPr>
+          <w:rFonts w:asciiTheme="majorHAnsi" w:hAnsiTheme="majorHAnsi" w:cstheme="majorHAnsi"/>
+          <w:sz w:val="20"/>
+          <w:szCs w:val="20"/>
+        </w:rPr>
+        <w:t xml:space="preserve"> algorithms in </w:t>
+      </w:r>
+      <w:r>
+        <w:rPr>
+          <w:rFonts w:asciiTheme="majorHAnsi" w:hAnsiTheme="majorHAnsi" w:cstheme="majorHAnsi"/>
+          <w:b/>
+          <w:bCs/>
+          <w:sz w:val="20"/>
+          <w:szCs w:val="20"/>
+        </w:rPr>
+        <w:t>PyTorch</w:t>
+      </w:r>
+      <w:r>
+        <w:rPr>
+          <w:rFonts w:asciiTheme="majorHAnsi" w:hAnsiTheme="majorHAnsi" w:cstheme="majorHAnsi"/>
+          <w:sz w:val="20"/>
+          <w:szCs w:val="20"/>
+        </w:rPr>
+        <w:t xml:space="preserve">, including </w:t>
+      </w:r>
+      <w:r>
+        <w:rPr>
+          <w:rFonts w:asciiTheme="majorHAnsi" w:hAnsiTheme="majorHAnsi" w:cstheme="majorHAnsi"/>
+          <w:b/>
+          <w:bCs/>
+          <w:sz w:val="20"/>
+          <w:szCs w:val="20"/>
+        </w:rPr>
+        <w:t>LSTMs</w:t>
+      </w:r>
+      <w:r>
+        <w:rPr>
+          <w:rFonts w:asciiTheme="majorHAnsi" w:hAnsiTheme="majorHAnsi" w:cstheme="majorHAnsi"/>
+          <w:sz w:val="20"/>
+          <w:szCs w:val="20"/>
+        </w:rPr>
+        <w:t xml:space="preserve"> and </w:t>
+      </w:r>
+      <w:r>
+        <w:rPr>
+          <w:rFonts w:asciiTheme="majorHAnsi" w:hAnsiTheme="majorHAnsi" w:cstheme="majorHAnsi"/>
+          <w:b/>
+          <w:bCs/>
+          <w:sz w:val="20"/>
+          <w:szCs w:val="20"/>
+        </w:rPr>
+        <w:t>transformers</w:t>
+      </w:r>
+      <w:r>
+        <w:rPr>
+          <w:rFonts w:asciiTheme="majorHAnsi" w:hAnsiTheme="majorHAnsi" w:cstheme="majorHAnsi"/>
+          <w:sz w:val="20"/>
+          <w:szCs w:val="20"/>
+        </w:rPr>
+        <w:t xml:space="preserve">, implementing a real-time alert system for engineering teams on bug-related issues within the platform. </w:t>
       </w:r>
     </w:p>
     <w:p>
       <w:pPr>
         <w:pStyle w:val="NoSpacing"/>
-        <w:numPr>
-          <w:ilvl w:val="0"/>
-          <w:numId w:val="1"/>
-        </w:numPr>
-        <w:rPr>
-          <w:rFonts w:asciiTheme="majorHAnsi" w:hAnsiTheme="majorHAnsi" w:cstheme="majorHAnsi"/>
-          <w:sz w:val="20"/>
-          <w:szCs w:val="20"/>
-        </w:rPr>
-      </w:pPr>
-      <w:r>
-        <w:rPr>
-          <w:rFonts w:asciiTheme="majorHAnsi" w:hAnsiTheme="majorHAnsi" w:cstheme="majorHAnsi"/>
-          <w:b/>
-          <w:bCs/>
-          <w:sz w:val="20"/>
-          <w:szCs w:val="20"/>
-        </w:rPr>
-        <w:t>Led</w:t>
-      </w:r>
-      <w:r>
-        <w:rPr>
-          <w:rFonts w:asciiTheme="majorHAnsi" w:hAnsiTheme="majorHAnsi" w:cstheme="majorHAnsi"/>
-          <w:sz w:val="20"/>
-          <w:szCs w:val="20"/>
-        </w:rPr>
-        <w:t xml:space="preserve"> team for company research initiative. Originally conducted research and proposed </w:t>
-      </w:r>
-      <w:r>
-        <w:rPr>
-          <w:rFonts w:asciiTheme="majorHAnsi" w:hAnsiTheme="majorHAnsi" w:cstheme="majorHAnsi"/>
-          <w:sz w:val="20"/>
-          <w:szCs w:val="20"/>
-        </w:rPr>
-        <w:t>10</w:t>
-      </w:r>
-      <w:r>
-        <w:rPr>
-          <w:rFonts w:asciiTheme="majorHAnsi" w:hAnsiTheme="majorHAnsi" w:cstheme="majorHAnsi"/>
-          <w:sz w:val="20"/>
-          <w:szCs w:val="20"/>
-        </w:rPr>
-        <w:t xml:space="preserve"> </w:t>
-      </w:r>
-      <w:r>
-        <w:rPr>
-          <w:rFonts w:asciiTheme="majorHAnsi" w:hAnsiTheme="majorHAnsi" w:cstheme="majorHAnsi"/>
-          <w:sz w:val="20"/>
-          <w:szCs w:val="20"/>
-        </w:rPr>
-        <w:t xml:space="preserve">machine learning methods </w:t>
-      </w:r>
-      <w:r>
-        <w:rPr>
-          <w:rFonts w:asciiTheme="majorHAnsi" w:hAnsiTheme="majorHAnsi" w:cstheme="majorHAnsi"/>
-          <w:sz w:val="20"/>
-          <w:szCs w:val="20"/>
-        </w:rPr>
-        <w:t xml:space="preserve">to enhance platform functionality, </w:t>
-      </w:r>
-      <w:r>
-        <w:rPr>
-          <w:rFonts w:asciiTheme="majorHAnsi" w:hAnsiTheme="majorHAnsi" w:cstheme="majorHAnsi"/>
-          <w:sz w:val="20"/>
-          <w:szCs w:val="20"/>
-        </w:rPr>
-        <w:t>resulting in</w:t>
-      </w:r>
-      <w:r>
-        <w:rPr>
-          <w:rFonts w:asciiTheme="majorHAnsi" w:hAnsiTheme="majorHAnsi" w:cstheme="majorHAnsi"/>
-          <w:sz w:val="20"/>
-          <w:szCs w:val="20"/>
-        </w:rPr>
-        <w:t xml:space="preserve"> </w:t>
-      </w:r>
-      <w:r>
-        <w:rPr>
-          <w:rFonts w:asciiTheme="majorHAnsi" w:hAnsiTheme="majorHAnsi" w:cstheme="majorHAnsi"/>
-          <w:sz w:val="20"/>
-          <w:szCs w:val="20"/>
-        </w:rPr>
-        <w:t>building</w:t>
-      </w:r>
-      <w:r>
-        <w:rPr>
-          <w:rFonts w:asciiTheme="majorHAnsi" w:hAnsiTheme="majorHAnsi" w:cstheme="majorHAnsi"/>
-          <w:sz w:val="20"/>
-          <w:szCs w:val="20"/>
-        </w:rPr>
-        <w:t xml:space="preserve"> </w:t>
-      </w:r>
-      <w:r>
-        <w:rPr>
-          <w:rFonts w:asciiTheme="majorHAnsi" w:hAnsiTheme="majorHAnsi" w:cstheme="majorHAnsi"/>
-          <w:sz w:val="20"/>
-          <w:szCs w:val="20"/>
-        </w:rPr>
-        <w:t>prototypes</w:t>
-      </w:r>
-      <w:r>
-        <w:rPr>
-          <w:rFonts w:asciiTheme="majorHAnsi" w:hAnsiTheme="majorHAnsi" w:cstheme="majorHAnsi"/>
-          <w:sz w:val="20"/>
-          <w:szCs w:val="20"/>
-        </w:rPr>
-        <w:t xml:space="preserve"> for</w:t>
-      </w:r>
-      <w:r>
-        <w:rPr>
-          <w:rFonts w:asciiTheme="majorHAnsi" w:hAnsiTheme="majorHAnsi" w:cstheme="majorHAnsi"/>
-          <w:sz w:val="20"/>
-          <w:szCs w:val="20"/>
-        </w:rPr>
-        <w:t xml:space="preserve"> </w:t>
-      </w:r>
-      <w:r>
-        <w:rPr>
-          <w:rFonts w:asciiTheme="majorHAnsi" w:hAnsiTheme="majorHAnsi" w:cstheme="majorHAnsi"/>
-          <w:sz w:val="20"/>
-          <w:szCs w:val="20"/>
-        </w:rPr>
-        <w:t>2</w:t>
-      </w:r>
-      <w:r>
-        <w:rPr>
-          <w:rFonts w:asciiTheme="majorHAnsi" w:hAnsiTheme="majorHAnsi" w:cstheme="majorHAnsi"/>
-          <w:sz w:val="20"/>
-          <w:szCs w:val="20"/>
-        </w:rPr>
-        <w:t xml:space="preserve"> projects.</w:t>
-      </w:r>
-    </w:p>
-    <w:p>
-      <w:pPr>
-        <w:pStyle w:val="NoSpacing"/>
         <w:rPr>
           <w:rFonts w:asciiTheme="majorHAnsi" w:hAnsiTheme="majorHAnsi" w:cstheme="majorHAnsi"/>
           <w:sz w:val="20"/>
@@ -1458,15 +1339,7 @@
           <w:sz w:val="20"/>
           <w:szCs w:val="20"/>
         </w:rPr>
-        <w:t xml:space="preserve">Remote </w:t>
-      </w:r>
-      <w:r>
-        <w:rPr>
-          <w:rFonts w:asciiTheme="majorHAnsi" w:hAnsiTheme="majorHAnsi" w:cstheme="majorHAnsi"/>
-          <w:sz w:val="20"/>
-          <w:szCs w:val="20"/>
-        </w:rPr>
-        <w:tab/>
+        <w:t xml:space="preserve">(Co-Founder)  </w:t>
       </w:r>
       <w:r>
         <w:rPr>
@@ -1592,57 +1465,7 @@
           <w:sz w:val="20"/>
           <w:szCs w:val="20"/>
         </w:rPr>
-        <w:t xml:space="preserve">Used </w:t>
-      </w:r>
-      <w:r>
-        <w:rPr>
-          <w:rFonts w:asciiTheme="majorHAnsi" w:hAnsiTheme="majorHAnsi" w:cstheme="majorHAnsi"/>
-          <w:sz w:val="20"/>
-          <w:szCs w:val="20"/>
-        </w:rPr>
-        <w:t>generative AI</w:t>
-      </w:r>
-      <w:r>
-        <w:rPr>
-          <w:rFonts w:asciiTheme="majorHAnsi" w:hAnsiTheme="majorHAnsi" w:cstheme="majorHAnsi"/>
-          <w:sz w:val="20"/>
-          <w:szCs w:val="20"/>
-        </w:rPr>
-        <w:t xml:space="preserve"> models</w:t>
-      </w:r>
-      <w:r>
-        <w:rPr>
-          <w:rFonts w:asciiTheme="majorHAnsi" w:hAnsiTheme="majorHAnsi" w:cstheme="majorHAnsi"/>
-          <w:sz w:val="20"/>
-          <w:szCs w:val="20"/>
-        </w:rPr>
-        <w:t xml:space="preserve"> to improve communication between companies and customers by creating and deploying custom </w:t>
-      </w:r>
-      <w:r>
-        <w:rPr>
-          <w:rFonts w:asciiTheme="majorHAnsi" w:hAnsiTheme="majorHAnsi" w:cstheme="majorHAnsi"/>
-          <w:sz w:val="20"/>
-          <w:szCs w:val="20"/>
-        </w:rPr>
-        <w:t xml:space="preserve">vector search </w:t>
-      </w:r>
-      <w:r>
-        <w:rPr>
-          <w:rFonts w:asciiTheme="majorHAnsi" w:hAnsiTheme="majorHAnsi" w:cstheme="majorHAnsi"/>
-          <w:b/>
-          <w:bCs/>
-          <w:sz w:val="20"/>
-          <w:szCs w:val="20"/>
-        </w:rPr>
-        <w:t>RAG pipelines</w:t>
-      </w:r>
-      <w:r>
-        <w:rPr>
-          <w:rFonts w:asciiTheme="majorHAnsi" w:hAnsiTheme="majorHAnsi" w:cstheme="majorHAnsi"/>
-          <w:sz w:val="20"/>
-          <w:szCs w:val="20"/>
-        </w:rPr>
-        <w:t xml:space="preserve"> based on web scraped customer data. </w:t>
+        <w:t>Reached out to 75+ users to research pain points to better understand impact in product development.</w:t>
       </w:r>
     </w:p>
     <w:p>
@@ -1664,43 +1487,57 @@
           <w:sz w:val="20"/>
           <w:szCs w:val="20"/>
         </w:rPr>
-        <w:t xml:space="preserve">Deployed APIs in Microsoft Azure via </w:t>
-      </w:r>
-      <w:r>
-        <w:rPr>
-          <w:rFonts w:asciiTheme="majorHAnsi" w:hAnsiTheme="majorHAnsi" w:cstheme="majorHAnsi"/>
-          <w:b/>
-          <w:bCs/>
-          <w:sz w:val="20"/>
-          <w:szCs w:val="20"/>
-        </w:rPr>
-        <w:t>docker</w:t>
-      </w:r>
-      <w:r>
-        <w:rPr>
-          <w:rFonts w:asciiTheme="majorHAnsi" w:hAnsiTheme="majorHAnsi" w:cstheme="majorHAnsi"/>
-          <w:sz w:val="20"/>
-          <w:szCs w:val="20"/>
-        </w:rPr>
-        <w:t xml:space="preserve"> + </w:t>
-      </w:r>
-      <w:r>
-        <w:rPr>
-          <w:rFonts w:asciiTheme="majorHAnsi" w:hAnsiTheme="majorHAnsi" w:cstheme="majorHAnsi"/>
-          <w:b/>
-          <w:bCs/>
-          <w:sz w:val="20"/>
-          <w:szCs w:val="20"/>
-        </w:rPr>
-        <w:t>Kubernetes</w:t>
-      </w:r>
-      <w:r>
-        <w:rPr>
-          <w:rFonts w:asciiTheme="majorHAnsi" w:hAnsiTheme="majorHAnsi" w:cstheme="majorHAnsi"/>
-          <w:sz w:val="20"/>
-          <w:szCs w:val="20"/>
-        </w:rPr>
-        <w:t>.</w:t>
+        <w:t xml:space="preserve">Used </w:t>
+      </w:r>
+      <w:r>
+        <w:rPr>
+          <w:rFonts w:asciiTheme="majorHAnsi" w:hAnsiTheme="majorHAnsi" w:cstheme="majorHAnsi"/>
+          <w:sz w:val="20"/>
+          <w:szCs w:val="20"/>
+        </w:rPr>
+        <w:t>generative AI</w:t>
+      </w:r>
+      <w:r>
+        <w:rPr>
+          <w:rFonts w:asciiTheme="majorHAnsi" w:hAnsiTheme="majorHAnsi" w:cstheme="majorHAnsi"/>
+          <w:sz w:val="20"/>
+          <w:szCs w:val="20"/>
+        </w:rPr>
+        <w:t xml:space="preserve"> models</w:t>
+      </w:r>
+      <w:r>
+        <w:rPr>
+          <w:rFonts w:asciiTheme="majorHAnsi" w:hAnsiTheme="majorHAnsi" w:cstheme="majorHAnsi"/>
+          <w:sz w:val="20"/>
+          <w:szCs w:val="20"/>
+        </w:rPr>
+        <w:t xml:space="preserve"> to improve communication between companies and customers by creating and deploying custom </w:t>
+      </w:r>
+      <w:r>
+        <w:rPr>
+          <w:rFonts w:asciiTheme="majorHAnsi" w:hAnsiTheme="majorHAnsi" w:cstheme="majorHAnsi"/>
+          <w:sz w:val="20"/>
+          <w:szCs w:val="20"/>
+        </w:rPr>
+        <w:t xml:space="preserve">vector search </w:t>
+      </w:r>
+      <w:r>
+        <w:rPr>
+          <w:rFonts w:asciiTheme="majorHAnsi" w:hAnsiTheme="majorHAnsi" w:cstheme="majorHAnsi"/>
+          <w:b/>
+          <w:bCs/>
+          <w:sz w:val="20"/>
+          <w:szCs w:val="20"/>
+        </w:rPr>
+        <w:t>RAG pipelines</w:t>
+      </w:r>
+      <w:r>
+        <w:rPr>
+          <w:rFonts w:asciiTheme="majorHAnsi" w:hAnsiTheme="majorHAnsi" w:cstheme="majorHAnsi"/>
+          <w:sz w:val="20"/>
+          <w:szCs w:val="20"/>
+        </w:rPr>
+        <w:t xml:space="preserve"> based on web scraped customer data. </w:t>
       </w:r>
     </w:p>
     <w:p>
@@ -1722,23 +1559,43 @@
           <w:sz w:val="20"/>
           <w:szCs w:val="20"/>
         </w:rPr>
-        <w:t xml:space="preserve">Reached out to 75+ users to research pain points </w:t>
-      </w:r>
-      <w:r>
-        <w:rPr>
-          <w:rFonts w:asciiTheme="majorHAnsi" w:hAnsiTheme="majorHAnsi" w:cstheme="majorHAnsi"/>
-          <w:sz w:val="20"/>
-          <w:szCs w:val="20"/>
-        </w:rPr>
-        <w:t>to</w:t>
-      </w:r>
-      <w:r>
-        <w:rPr>
-          <w:rFonts w:asciiTheme="majorHAnsi" w:hAnsiTheme="majorHAnsi" w:cstheme="majorHAnsi"/>
-          <w:sz w:val="20"/>
-          <w:szCs w:val="20"/>
-        </w:rPr>
-        <w:t xml:space="preserve"> better understand impact in product development.</w:t>
+        <w:t xml:space="preserve">Deployed APIs in Microsoft Azure via </w:t>
+      </w:r>
+      <w:r>
+        <w:rPr>
+          <w:rFonts w:asciiTheme="majorHAnsi" w:hAnsiTheme="majorHAnsi" w:cstheme="majorHAnsi"/>
+          <w:b/>
+          <w:bCs/>
+          <w:sz w:val="20"/>
+          <w:szCs w:val="20"/>
+        </w:rPr>
+        <w:t>docker</w:t>
+      </w:r>
+      <w:r>
+        <w:rPr>
+          <w:rFonts w:asciiTheme="majorHAnsi" w:hAnsiTheme="majorHAnsi" w:cstheme="majorHAnsi"/>
+          <w:sz w:val="20"/>
+          <w:szCs w:val="20"/>
+        </w:rPr>
+        <w:t xml:space="preserve"> + </w:t>
+      </w:r>
+      <w:r>
+        <w:rPr>
+          <w:rFonts w:asciiTheme="majorHAnsi" w:hAnsiTheme="majorHAnsi" w:cstheme="majorHAnsi"/>
+          <w:b/>
+          <w:bCs/>
+          <w:sz w:val="20"/>
+          <w:szCs w:val="20"/>
+        </w:rPr>
+        <w:t>Kubernetes</w:t>
+      </w:r>
+      <w:r>
+        <w:rPr>
+          <w:rFonts w:asciiTheme="majorHAnsi" w:hAnsiTheme="majorHAnsi" w:cstheme="majorHAnsi"/>
+          <w:sz w:val="20"/>
+          <w:szCs w:val="20"/>
+        </w:rPr>
+        <w:t>.</w:t>
       </w:r>
     </w:p>
     <w:p>
@@ -1762,34 +1619,6 @@
       <w:r>
         <w:rPr>
           <w:rFonts w:asciiTheme="majorHAnsi" w:hAnsiTheme="majorHAnsi" w:cstheme="majorHAnsi"/>
-          <w:b/>
-          <w:bCs/>
-          <w:i/>
-          <w:sz w:val="20"/>
-          <w:szCs w:val="20"/>
-        </w:rPr>
-        <w:t xml:space="preserve">, </w:t>
-      </w:r>
-      <w:r>
-        <w:rPr>
-          <w:rFonts w:asciiTheme="majorHAnsi" w:hAnsiTheme="majorHAnsi" w:cstheme="majorHAnsi"/>
-          <w:i/>
-          <w:sz w:val="20"/>
-          <w:szCs w:val="20"/>
-        </w:rPr>
-        <w:t>Remote</w:t>
-      </w:r>
-      <w:r>
-        <w:rPr>
-          <w:rFonts w:asciiTheme="majorHAnsi" w:hAnsiTheme="majorHAnsi" w:cstheme="majorHAnsi"/>
-          <w:sz w:val="20"/>
-          <w:szCs w:val="20"/>
-        </w:rPr>
-        <w:t xml:space="preserve"> </w:t>
-      </w:r>
-      <w:r>
-        <w:rPr>
-          <w:rFonts w:asciiTheme="majorHAnsi" w:hAnsiTheme="majorHAnsi" w:cstheme="majorHAnsi"/>
           <w:sz w:val="20"/>
           <w:szCs w:val="20"/>
         </w:rPr>
@@ -1825,7 +1654,23 @@
           <w:sz w:val="20"/>
           <w:szCs w:val="20"/>
         </w:rPr>
-        <w:t xml:space="preserve">                                              Jan</w:t>
+        <w:t xml:space="preserve">                                              </w:t>
+      </w:r>
+      <w:r>
+        <w:rPr>
+          <w:rFonts w:asciiTheme="majorHAnsi" w:hAnsiTheme="majorHAnsi" w:cstheme="majorHAnsi"/>
+          <w:sz w:val="20"/>
+          <w:szCs w:val="20"/>
+        </w:rPr>
+        <w:t xml:space="preserve">                </w:t>
+      </w:r>
+      <w:r>
+        <w:rPr>
+          <w:rFonts w:asciiTheme="majorHAnsi" w:hAnsiTheme="majorHAnsi" w:cstheme="majorHAnsi"/>
+          <w:sz w:val="20"/>
+          <w:szCs w:val="20"/>
+        </w:rPr>
+        <w:t>Jan</w:t>
       </w:r>
       <w:r>
         <w:rPr>
@@ -2530,6 +2375,127 @@
           <w:szCs w:val="20"/>
         </w:rPr>
         <w:t xml:space="preserve"> graphs</w:t>
+      </w:r>
+    </w:p>
+    <w:p>
+      <w:pPr>
+        <w:pStyle w:val="NoSpacing"/>
+        <w:rPr>
+          <w:rFonts w:asciiTheme="majorHAnsi" w:hAnsiTheme="majorHAnsi" w:cstheme="majorHAnsi"/>
+          <w:b/>
+          <w:bCs/>
+          <w:sz w:val="28"/>
+          <w:szCs w:val="28"/>
+          <w:u w:val="single"/>
+        </w:rPr>
+      </w:pPr>
+      <w:r>
+        <w:rPr>
+          <w:rFonts w:asciiTheme="majorHAnsi" w:hAnsiTheme="majorHAnsi" w:cstheme="majorHAnsi"/>
+          <w:b/>
+          <w:bCs/>
+          <w:sz w:val="28"/>
+          <w:szCs w:val="28"/>
+          <w:u w:val="single"/>
+        </w:rPr>
+        <w:t xml:space="preserve">PROGRAMMING </w:t>
+      </w:r>
+      <w:r>
+        <w:rPr>
+          <w:rFonts w:asciiTheme="majorHAnsi" w:hAnsiTheme="majorHAnsi" w:cstheme="majorHAnsi"/>
+          <w:b/>
+          <w:bCs/>
+          <w:sz w:val="28"/>
+          <w:szCs w:val="28"/>
+          <w:u w:val="single"/>
+        </w:rPr>
+        <w:t>AND TOOLS</w:t>
+      </w:r>
+      <w:r>
+        <w:rPr>
+          <w:rFonts w:asciiTheme="majorHAnsi" w:hAnsiTheme="majorHAnsi" w:cstheme="majorHAnsi"/>
+          <w:b/>
+          <w:bCs/>
+          <w:sz w:val="28"/>
+          <w:szCs w:val="28"/>
+          <w:u w:val="single"/>
+        </w:rPr>
+        <w:t xml:space="preserve"> </w:t>
+      </w:r>
+    </w:p>
+    <w:p>
+      <w:pPr>
+        <w:pStyle w:val="NoSpacing"/>
+        <w:spacing w:after="240"/>
+        <w:rPr>
+          <w:rFonts w:asciiTheme="majorHAnsi" w:hAnsiTheme="majorHAnsi" w:cstheme="majorHAnsi"/>
+          <w:sz w:val="20"/>
+          <w:szCs w:val="20"/>
+        </w:rPr>
+      </w:pPr>
+      <w:r>
+        <w:rPr>
+          <w:rFonts w:asciiTheme="majorHAnsi" w:hAnsiTheme="majorHAnsi" w:cstheme="majorHAnsi"/>
+          <w:sz w:val="20"/>
+          <w:szCs w:val="20"/>
+        </w:rPr>
+        <w:t xml:space="preserve">Proficient </w:t>
+      </w:r>
+      <w:r>
+        <w:rPr>
+          <w:rFonts w:asciiTheme="majorHAnsi" w:hAnsiTheme="majorHAnsi" w:cstheme="majorHAnsi"/>
+          <w:sz w:val="20"/>
+          <w:szCs w:val="20"/>
+        </w:rPr>
+        <w:t>with</w:t>
+      </w:r>
+      <w:r>
+        <w:rPr>
+          <w:rFonts w:asciiTheme="majorHAnsi" w:hAnsiTheme="majorHAnsi" w:cstheme="majorHAnsi"/>
+          <w:sz w:val="20"/>
+          <w:szCs w:val="20"/>
+        </w:rPr>
+        <w:t xml:space="preserve"> Python, </w:t>
+      </w:r>
+      <w:r>
+        <w:rPr>
+          <w:rFonts w:asciiTheme="majorHAnsi" w:hAnsiTheme="majorHAnsi" w:cstheme="majorHAnsi"/>
+          <w:sz w:val="20"/>
+          <w:szCs w:val="20"/>
+        </w:rPr>
+        <w:t>PyTorch, scikit-learn, MLflow, Spark, Docker, Databricks, Azure,</w:t>
+      </w:r>
+      <w:r>
+        <w:rPr>
+          <w:rFonts w:asciiTheme="majorHAnsi" w:hAnsiTheme="majorHAnsi" w:cstheme="majorHAnsi"/>
+          <w:sz w:val="20"/>
+          <w:szCs w:val="20"/>
+        </w:rPr>
+        <w:t xml:space="preserve"> Google Suite; Familiar with </w:t>
+      </w:r>
+      <w:r>
+        <w:rPr>
+          <w:rFonts w:asciiTheme="majorHAnsi" w:hAnsiTheme="majorHAnsi" w:cstheme="majorHAnsi"/>
+          <w:sz w:val="20"/>
+          <w:szCs w:val="20"/>
+        </w:rPr>
+        <w:t xml:space="preserve">LaTeX, </w:t>
+      </w:r>
+      <w:r>
+        <w:rPr>
+          <w:rFonts w:asciiTheme="majorHAnsi" w:hAnsiTheme="majorHAnsi" w:cstheme="majorHAnsi"/>
+          <w:sz w:val="20"/>
+          <w:szCs w:val="20"/>
+        </w:rPr>
+        <w:t>C</w:t>
+      </w:r>
+      <w:r>
+        <w:rPr>
+          <w:rFonts w:asciiTheme="majorHAnsi" w:hAnsiTheme="majorHAnsi" w:cstheme="majorHAnsi"/>
+          <w:sz w:val="20"/>
+          <w:szCs w:val="20"/>
+        </w:rPr>
+        <w:t>++</w:t>
       </w:r>
     </w:p>
     <w:p>
@@ -3891,7 +3857,7 @@
         <w:rFonts w:ascii="Symbol" w:hAnsi="Symbol" w:hint="default"/>
       </w:rPr>
     </w:lvl>
-    <w:lvl w:ilvl="1" w:tplc="04090003" w:tentative="1">
+    <w:lvl w:ilvl="1" w:tplc="04090003">
       <w:start w:val="1"/>
       <w:numFmt w:val="bullet"/>
       <w:lvlText w:val="o"/>

--- a/assets/experience/Ethan Nelson Resume GT.docx
+++ b/assets/experience/Ethan Nelson Resume GT.docx
@@ -299,14 +299,34 @@
         </w:rPr>
         <w:t>7042</w:t>
       </w:r>
-      <w:r>
+    </w:p>
+    <w:p>
+      <w:pPr>
+        <w:widowControl w:val="0"/>
+        <w:pBdr>
+          <w:top w:val="nil"/>
+          <w:left w:val="nil"/>
+          <w:bottom w:val="single" w:sz="4" w:space="8" w:color="auto"/>
+          <w:right w:val="nil"/>
+          <w:between w:val="nil"/>
+        </w:pBdr>
+        <w:spacing w:line="245" w:lineRule="auto"/>
+        <w:ind w:right="-11"/>
         <w:rPr>
           <w:rFonts w:ascii="Calibri" w:eastAsia="Calibri" w:hAnsi="Calibri" w:cs="Calibri"/>
           <w:color w:val="333333"/>
           <w:sz w:val="20"/>
           <w:szCs w:val="20"/>
         </w:rPr>
-        <w:t xml:space="preserve"> </w:t>
+      </w:pPr>
+      <w:r>
+        <w:rPr>
+          <w:rFonts w:ascii="Calibri" w:eastAsia="Calibri" w:hAnsi="Calibri" w:cs="Calibri"/>
+          <w:color w:val="333333"/>
+          <w:sz w:val="20"/>
+          <w:szCs w:val="20"/>
+        </w:rPr>
+        <w:t>Active Secret Clearance                                                                                                                                                          Open to Relocation</w:t>
       </w:r>
     </w:p>
     <w:p>
@@ -549,7 +569,6 @@
         <w:pStyle w:val="NoSpacing"/>
         <w:rPr>
           <w:rFonts w:asciiTheme="majorHAnsi" w:hAnsiTheme="majorHAnsi" w:cstheme="majorHAnsi"/>
-          <w:color w:val="000000"/>
           <w:sz w:val="20"/>
           <w:szCs w:val="20"/>
         </w:rPr>
@@ -561,7 +580,7 @@
           <w:bCs/>
           <w:i/>
         </w:rPr>
-        <w:t xml:space="preserve">Software Engineer, </w:t>
+        <w:t xml:space="preserve">Founding </w:t>
       </w:r>
       <w:r>
         <w:rPr>
@@ -579,146 +598,58 @@
           <w:bCs/>
           <w:i/>
         </w:rPr>
+        <w:t xml:space="preserve"> Engineer @ Keep it Private</w:t>
+      </w:r>
+      <w:r>
+        <w:rPr>
+          <w:rFonts w:asciiTheme="majorHAnsi" w:hAnsiTheme="majorHAnsi" w:cstheme="majorHAnsi"/>
+          <w:b/>
+          <w:bCs/>
+          <w:i/>
+        </w:rPr>
         <w:t xml:space="preserve"> </w:t>
       </w:r>
       <w:r>
         <w:rPr>
           <w:rFonts w:asciiTheme="majorHAnsi" w:hAnsiTheme="majorHAnsi" w:cstheme="majorHAnsi"/>
-          <w:b/>
-          <w:bCs/>
           <w:i/>
-        </w:rPr>
-        <w:t>at Stukent</w:t>
-      </w:r>
-      <w:r>
-        <w:rPr>
-          <w:rFonts w:asciiTheme="majorHAnsi" w:hAnsiTheme="majorHAnsi" w:cstheme="majorHAnsi"/>
+          <w:sz w:val="18"/>
+          <w:szCs w:val="18"/>
+        </w:rPr>
+        <w:t>(Founder)</w:t>
+      </w:r>
+      <w:r>
+        <w:rPr>
+          <w:rFonts w:asciiTheme="majorHAnsi" w:hAnsiTheme="majorHAnsi" w:cstheme="majorHAnsi"/>
+          <w:b/>
+          <w:bCs/>
           <w:i/>
-          <w:sz w:val="20"/>
-          <w:szCs w:val="20"/>
-        </w:rPr>
-        <w:t xml:space="preserve">   </w:t>
-      </w:r>
-      <w:r>
-        <w:rPr>
-          <w:rFonts w:asciiTheme="majorHAnsi" w:hAnsiTheme="majorHAnsi" w:cstheme="majorHAnsi"/>
-          <w:sz w:val="20"/>
-          <w:szCs w:val="20"/>
-        </w:rPr>
-        <w:tab/>
-      </w:r>
-      <w:r>
-        <w:rPr>
-          <w:rFonts w:asciiTheme="majorHAnsi" w:hAnsiTheme="majorHAnsi" w:cstheme="majorHAnsi"/>
-          <w:sz w:val="20"/>
-          <w:szCs w:val="20"/>
-        </w:rPr>
-        <w:tab/>
-      </w:r>
-      <w:r>
-        <w:rPr>
-          <w:rFonts w:asciiTheme="majorHAnsi" w:hAnsiTheme="majorHAnsi" w:cstheme="majorHAnsi"/>
-          <w:sz w:val="20"/>
-          <w:szCs w:val="20"/>
-        </w:rPr>
-        <w:t xml:space="preserve"> </w:t>
-      </w:r>
-      <w:r>
-        <w:rPr>
-          <w:rFonts w:asciiTheme="majorHAnsi" w:hAnsiTheme="majorHAnsi" w:cstheme="majorHAnsi"/>
-          <w:sz w:val="20"/>
-          <w:szCs w:val="20"/>
-        </w:rPr>
-        <w:tab/>
-      </w:r>
-      <w:r>
-        <w:rPr>
-          <w:rFonts w:asciiTheme="majorHAnsi" w:hAnsiTheme="majorHAnsi" w:cstheme="majorHAnsi"/>
-          <w:sz w:val="20"/>
-          <w:szCs w:val="20"/>
-        </w:rPr>
-        <w:tab/>
-      </w:r>
-      <w:r>
-        <w:rPr>
-          <w:rFonts w:asciiTheme="majorHAnsi" w:hAnsiTheme="majorHAnsi" w:cstheme="majorHAnsi"/>
-          <w:sz w:val="20"/>
-          <w:szCs w:val="20"/>
-        </w:rPr>
-        <w:t xml:space="preserve">   </w:t>
-      </w:r>
-      <w:r>
-        <w:rPr>
-          <w:rFonts w:asciiTheme="majorHAnsi" w:hAnsiTheme="majorHAnsi" w:cstheme="majorHAnsi"/>
-          <w:sz w:val="20"/>
-          <w:szCs w:val="20"/>
-        </w:rPr>
-        <w:t xml:space="preserve">              </w:t>
-      </w:r>
-      <w:r>
-        <w:rPr>
-          <w:rFonts w:asciiTheme="majorHAnsi" w:hAnsiTheme="majorHAnsi" w:cstheme="majorHAnsi"/>
-          <w:sz w:val="20"/>
-          <w:szCs w:val="20"/>
-        </w:rPr>
-        <w:t xml:space="preserve">                </w:t>
-      </w:r>
-      <w:r>
-        <w:rPr>
-          <w:rFonts w:asciiTheme="majorHAnsi" w:hAnsiTheme="majorHAnsi" w:cstheme="majorHAnsi"/>
-          <w:sz w:val="20"/>
-          <w:szCs w:val="20"/>
-        </w:rPr>
-        <w:t>Aug</w:t>
-      </w:r>
-      <w:r>
-        <w:rPr>
-          <w:rFonts w:asciiTheme="majorHAnsi" w:hAnsiTheme="majorHAnsi" w:cstheme="majorHAnsi"/>
-          <w:sz w:val="20"/>
-          <w:szCs w:val="20"/>
-        </w:rPr>
-        <w:t xml:space="preserve"> 202</w:t>
-      </w:r>
-      <w:r>
-        <w:rPr>
-          <w:rFonts w:asciiTheme="majorHAnsi" w:hAnsiTheme="majorHAnsi" w:cstheme="majorHAnsi"/>
-          <w:sz w:val="20"/>
-          <w:szCs w:val="20"/>
-        </w:rPr>
-        <w:t>3</w:t>
-      </w:r>
-      <w:r>
-        <w:rPr>
-          <w:rFonts w:asciiTheme="majorHAnsi" w:hAnsiTheme="majorHAnsi" w:cstheme="majorHAnsi"/>
-          <w:sz w:val="20"/>
-          <w:szCs w:val="20"/>
-        </w:rPr>
-        <w:t xml:space="preserve"> –</w:t>
-      </w:r>
-      <w:r>
-        <w:rPr>
-          <w:rFonts w:asciiTheme="majorHAnsi" w:hAnsiTheme="majorHAnsi" w:cstheme="majorHAnsi"/>
-          <w:sz w:val="20"/>
-          <w:szCs w:val="20"/>
-        </w:rPr>
-        <w:t xml:space="preserve"> </w:t>
-      </w:r>
-      <w:r>
-        <w:rPr>
-          <w:rFonts w:asciiTheme="majorHAnsi" w:hAnsiTheme="majorHAnsi" w:cstheme="majorHAnsi"/>
-          <w:sz w:val="20"/>
-          <w:szCs w:val="20"/>
-        </w:rPr>
-        <w:t>Mar 2025</w:t>
-      </w:r>
-      <w:r>
-        <w:rPr>
-          <w:rFonts w:asciiTheme="majorHAnsi" w:hAnsiTheme="majorHAnsi" w:cstheme="majorHAnsi"/>
-          <w:color w:val="000000"/>
-          <w:sz w:val="20"/>
-          <w:szCs w:val="20"/>
-        </w:rPr>
-        <w:t xml:space="preserve"> </w:t>
+        </w:rPr>
+        <w:t xml:space="preserve">                                                             </w:t>
+      </w:r>
+      <w:r>
+        <w:rPr>
+          <w:rFonts w:asciiTheme="majorHAnsi" w:hAnsiTheme="majorHAnsi" w:cstheme="majorHAnsi"/>
+          <w:sz w:val="20"/>
+          <w:szCs w:val="20"/>
+        </w:rPr>
+        <w:t xml:space="preserve">Mar 2025 </w:t>
+      </w:r>
+      <w:r>
+        <w:rPr>
+          <w:rFonts w:asciiTheme="majorHAnsi" w:hAnsiTheme="majorHAnsi" w:cstheme="majorHAnsi"/>
+          <w:sz w:val="20"/>
+          <w:szCs w:val="20"/>
+        </w:rPr>
+        <w:t>–</w:t>
+      </w:r>
+      <w:r>
+        <w:rPr>
+          <w:rFonts w:asciiTheme="majorHAnsi" w:hAnsiTheme="majorHAnsi" w:cstheme="majorHAnsi"/>
+          <w:sz w:val="20"/>
+          <w:szCs w:val="20"/>
+        </w:rPr>
+        <w:t xml:space="preserve"> Present</w:t>
       </w:r>
     </w:p>
     <w:p>
@@ -737,6 +668,387 @@
       <w:r>
         <w:rPr>
           <w:rFonts w:asciiTheme="majorHAnsi" w:hAnsiTheme="majorHAnsi" w:cstheme="majorHAnsi"/>
+          <w:b/>
+          <w:bCs/>
+          <w:sz w:val="20"/>
+          <w:szCs w:val="20"/>
+        </w:rPr>
+        <w:t>Improv</w:t>
+      </w:r>
+      <w:r>
+        <w:rPr>
+          <w:rFonts w:asciiTheme="majorHAnsi" w:hAnsiTheme="majorHAnsi" w:cstheme="majorHAnsi"/>
+          <w:b/>
+          <w:bCs/>
+          <w:sz w:val="20"/>
+          <w:szCs w:val="20"/>
+        </w:rPr>
+        <w:t>ing</w:t>
+      </w:r>
+      <w:r>
+        <w:rPr>
+          <w:rFonts w:asciiTheme="majorHAnsi" w:hAnsiTheme="majorHAnsi" w:cstheme="majorHAnsi"/>
+          <w:b/>
+          <w:bCs/>
+          <w:sz w:val="20"/>
+          <w:szCs w:val="20"/>
+        </w:rPr>
+        <w:t xml:space="preserve"> model inference speed by 7×</w:t>
+      </w:r>
+      <w:r>
+        <w:rPr>
+          <w:rFonts w:asciiTheme="majorHAnsi" w:hAnsiTheme="majorHAnsi" w:cstheme="majorHAnsi"/>
+          <w:sz w:val="20"/>
+          <w:szCs w:val="20"/>
+        </w:rPr>
+        <w:t xml:space="preserve"> compared to </w:t>
+      </w:r>
+      <w:r>
+        <w:rPr>
+          <w:rFonts w:asciiTheme="majorHAnsi" w:hAnsiTheme="majorHAnsi" w:cstheme="majorHAnsi"/>
+          <w:sz w:val="20"/>
+          <w:szCs w:val="20"/>
+        </w:rPr>
+        <w:t>Meta Llama 3.2</w:t>
+      </w:r>
+      <w:r>
+        <w:rPr>
+          <w:rFonts w:asciiTheme="majorHAnsi" w:hAnsiTheme="majorHAnsi" w:cstheme="majorHAnsi"/>
+          <w:sz w:val="20"/>
+          <w:szCs w:val="20"/>
+        </w:rPr>
+        <w:t>, enabling faster response times and reduced compute costs.</w:t>
+      </w:r>
+    </w:p>
+    <w:p>
+      <w:pPr>
+        <w:pStyle w:val="ListParagraph"/>
+        <w:numPr>
+          <w:ilvl w:val="0"/>
+          <w:numId w:val="1"/>
+        </w:numPr>
+        <w:rPr>
+          <w:rFonts w:asciiTheme="majorHAnsi" w:hAnsiTheme="majorHAnsi" w:cstheme="majorHAnsi"/>
+          <w:sz w:val="20"/>
+          <w:szCs w:val="20"/>
+        </w:rPr>
+      </w:pPr>
+      <w:r>
+        <w:rPr>
+          <w:rFonts w:asciiTheme="majorHAnsi" w:hAnsiTheme="majorHAnsi" w:cstheme="majorHAnsi"/>
+          <w:b/>
+          <w:bCs/>
+          <w:sz w:val="20"/>
+          <w:szCs w:val="20"/>
+        </w:rPr>
+        <w:t>Reduc</w:t>
+      </w:r>
+      <w:r>
+        <w:rPr>
+          <w:rFonts w:asciiTheme="majorHAnsi" w:hAnsiTheme="majorHAnsi" w:cstheme="majorHAnsi"/>
+          <w:b/>
+          <w:bCs/>
+          <w:sz w:val="20"/>
+          <w:szCs w:val="20"/>
+        </w:rPr>
+        <w:t>ing</w:t>
+      </w:r>
+      <w:r>
+        <w:rPr>
+          <w:rFonts w:asciiTheme="majorHAnsi" w:hAnsiTheme="majorHAnsi" w:cstheme="majorHAnsi"/>
+          <w:b/>
+          <w:bCs/>
+          <w:sz w:val="20"/>
+          <w:szCs w:val="20"/>
+        </w:rPr>
+        <w:t xml:space="preserve"> model size by 5×</w:t>
+      </w:r>
+      <w:r>
+        <w:rPr>
+          <w:rFonts w:asciiTheme="majorHAnsi" w:hAnsiTheme="majorHAnsi" w:cstheme="majorHAnsi"/>
+          <w:sz w:val="20"/>
+          <w:szCs w:val="20"/>
+        </w:rPr>
+        <w:t xml:space="preserve"> through </w:t>
+      </w:r>
+      <w:r>
+        <w:rPr>
+          <w:rFonts w:asciiTheme="majorHAnsi" w:hAnsiTheme="majorHAnsi" w:cstheme="majorHAnsi"/>
+          <w:sz w:val="20"/>
+          <w:szCs w:val="20"/>
+        </w:rPr>
+        <w:t xml:space="preserve">fine tuning and </w:t>
+      </w:r>
+      <w:r>
+        <w:rPr>
+          <w:rFonts w:asciiTheme="majorHAnsi" w:hAnsiTheme="majorHAnsi" w:cstheme="majorHAnsi"/>
+          <w:sz w:val="20"/>
+          <w:szCs w:val="20"/>
+        </w:rPr>
+        <w:t>optimization techniques, allowing for efficient deployment and lower memory usage in production environments</w:t>
+      </w:r>
+      <w:r>
+        <w:rPr>
+          <w:rFonts w:asciiTheme="majorHAnsi" w:hAnsiTheme="majorHAnsi" w:cstheme="majorHAnsi"/>
+          <w:sz w:val="20"/>
+          <w:szCs w:val="20"/>
+        </w:rPr>
+        <w:t>, saving on GPU costs</w:t>
+      </w:r>
+      <w:r>
+        <w:rPr>
+          <w:rFonts w:asciiTheme="majorHAnsi" w:hAnsiTheme="majorHAnsi" w:cstheme="majorHAnsi"/>
+          <w:sz w:val="20"/>
+          <w:szCs w:val="20"/>
+        </w:rPr>
+        <w:t>.</w:t>
+      </w:r>
+    </w:p>
+    <w:p>
+      <w:pPr>
+        <w:pStyle w:val="ListParagraph"/>
+        <w:numPr>
+          <w:ilvl w:val="0"/>
+          <w:numId w:val="1"/>
+        </w:numPr>
+        <w:rPr>
+          <w:rFonts w:asciiTheme="majorHAnsi" w:hAnsiTheme="majorHAnsi" w:cstheme="majorHAnsi"/>
+          <w:sz w:val="20"/>
+          <w:szCs w:val="20"/>
+        </w:rPr>
+      </w:pPr>
+      <w:r>
+        <w:rPr>
+          <w:rFonts w:asciiTheme="majorHAnsi" w:hAnsiTheme="majorHAnsi" w:cstheme="majorHAnsi"/>
+          <w:b/>
+          <w:bCs/>
+          <w:sz w:val="20"/>
+          <w:szCs w:val="20"/>
+        </w:rPr>
+        <w:t>Develop</w:t>
+      </w:r>
+      <w:r>
+        <w:rPr>
+          <w:rFonts w:asciiTheme="majorHAnsi" w:hAnsiTheme="majorHAnsi" w:cstheme="majorHAnsi"/>
+          <w:b/>
+          <w:bCs/>
+          <w:sz w:val="20"/>
+          <w:szCs w:val="20"/>
+        </w:rPr>
+        <w:t>ing</w:t>
+      </w:r>
+      <w:r>
+        <w:rPr>
+          <w:rFonts w:asciiTheme="majorHAnsi" w:hAnsiTheme="majorHAnsi" w:cstheme="majorHAnsi"/>
+          <w:b/>
+          <w:bCs/>
+          <w:sz w:val="20"/>
+          <w:szCs w:val="20"/>
+        </w:rPr>
+        <w:t xml:space="preserve"> end-to-end CI/CD pipelines</w:t>
+      </w:r>
+      <w:r>
+        <w:rPr>
+          <w:rFonts w:asciiTheme="majorHAnsi" w:hAnsiTheme="majorHAnsi" w:cstheme="majorHAnsi"/>
+          <w:sz w:val="20"/>
+          <w:szCs w:val="20"/>
+        </w:rPr>
+        <w:t xml:space="preserve"> for continuous model integration and deployment using FastAPI, Docker, and Kubernetes, accelerating model release cycles and ensuring scalable deployment.</w:t>
+      </w:r>
+    </w:p>
+    <w:p>
+      <w:pPr>
+        <w:pStyle w:val="NoSpacing"/>
+        <w:rPr>
+          <w:rFonts w:asciiTheme="majorHAnsi" w:hAnsiTheme="majorHAnsi" w:cstheme="majorHAnsi"/>
+          <w:color w:val="000000"/>
+          <w:sz w:val="20"/>
+          <w:szCs w:val="20"/>
+        </w:rPr>
+      </w:pPr>
+      <w:r>
+        <w:rPr>
+          <w:rFonts w:asciiTheme="majorHAnsi" w:hAnsiTheme="majorHAnsi" w:cstheme="majorHAnsi"/>
+          <w:b/>
+          <w:bCs/>
+          <w:i/>
+        </w:rPr>
+        <w:t xml:space="preserve">Software Engineer, </w:t>
+      </w:r>
+      <w:r>
+        <w:rPr>
+          <w:rFonts w:asciiTheme="majorHAnsi" w:hAnsiTheme="majorHAnsi" w:cstheme="majorHAnsi"/>
+          <w:b/>
+          <w:bCs/>
+          <w:i/>
+        </w:rPr>
+        <w:t>Machine Learning</w:t>
+      </w:r>
+      <w:r>
+        <w:rPr>
+          <w:rFonts w:asciiTheme="majorHAnsi" w:hAnsiTheme="majorHAnsi" w:cstheme="majorHAnsi"/>
+          <w:b/>
+          <w:bCs/>
+          <w:i/>
+        </w:rPr>
+        <w:t xml:space="preserve"> </w:t>
+      </w:r>
+      <w:r>
+        <w:rPr>
+          <w:rFonts w:asciiTheme="majorHAnsi" w:hAnsiTheme="majorHAnsi" w:cstheme="majorHAnsi"/>
+          <w:b/>
+          <w:bCs/>
+          <w:i/>
+        </w:rPr>
+        <w:t>at Stukent</w:t>
+      </w:r>
+      <w:r>
+        <w:rPr>
+          <w:rFonts w:asciiTheme="majorHAnsi" w:hAnsiTheme="majorHAnsi" w:cstheme="majorHAnsi"/>
+          <w:i/>
+          <w:sz w:val="20"/>
+          <w:szCs w:val="20"/>
+        </w:rPr>
+        <w:t xml:space="preserve">   </w:t>
+      </w:r>
+      <w:r>
+        <w:rPr>
+          <w:rFonts w:asciiTheme="majorHAnsi" w:hAnsiTheme="majorHAnsi" w:cstheme="majorHAnsi"/>
+          <w:sz w:val="20"/>
+          <w:szCs w:val="20"/>
+        </w:rPr>
+        <w:tab/>
+      </w:r>
+      <w:r>
+        <w:rPr>
+          <w:rFonts w:asciiTheme="majorHAnsi" w:hAnsiTheme="majorHAnsi" w:cstheme="majorHAnsi"/>
+          <w:sz w:val="20"/>
+          <w:szCs w:val="20"/>
+        </w:rPr>
+        <w:tab/>
+      </w:r>
+      <w:r>
+        <w:rPr>
+          <w:rFonts w:asciiTheme="majorHAnsi" w:hAnsiTheme="majorHAnsi" w:cstheme="majorHAnsi"/>
+          <w:sz w:val="20"/>
+          <w:szCs w:val="20"/>
+        </w:rPr>
+        <w:t xml:space="preserve"> </w:t>
+      </w:r>
+      <w:r>
+        <w:rPr>
+          <w:rFonts w:asciiTheme="majorHAnsi" w:hAnsiTheme="majorHAnsi" w:cstheme="majorHAnsi"/>
+          <w:sz w:val="20"/>
+          <w:szCs w:val="20"/>
+        </w:rPr>
+        <w:tab/>
+      </w:r>
+      <w:r>
+        <w:rPr>
+          <w:rFonts w:asciiTheme="majorHAnsi" w:hAnsiTheme="majorHAnsi" w:cstheme="majorHAnsi"/>
+          <w:sz w:val="20"/>
+          <w:szCs w:val="20"/>
+        </w:rPr>
+        <w:tab/>
+      </w:r>
+      <w:r>
+        <w:rPr>
+          <w:rFonts w:asciiTheme="majorHAnsi" w:hAnsiTheme="majorHAnsi" w:cstheme="majorHAnsi"/>
+          <w:sz w:val="20"/>
+          <w:szCs w:val="20"/>
+        </w:rPr>
+        <w:t xml:space="preserve">   </w:t>
+      </w:r>
+      <w:r>
+        <w:rPr>
+          <w:rFonts w:asciiTheme="majorHAnsi" w:hAnsiTheme="majorHAnsi" w:cstheme="majorHAnsi"/>
+          <w:sz w:val="20"/>
+          <w:szCs w:val="20"/>
+        </w:rPr>
+        <w:t xml:space="preserve">              </w:t>
+      </w:r>
+      <w:r>
+        <w:rPr>
+          <w:rFonts w:asciiTheme="majorHAnsi" w:hAnsiTheme="majorHAnsi" w:cstheme="majorHAnsi"/>
+          <w:sz w:val="20"/>
+          <w:szCs w:val="20"/>
+        </w:rPr>
+        <w:t xml:space="preserve">                </w:t>
+      </w:r>
+      <w:r>
+        <w:rPr>
+          <w:rFonts w:asciiTheme="majorHAnsi" w:hAnsiTheme="majorHAnsi" w:cstheme="majorHAnsi"/>
+          <w:sz w:val="20"/>
+          <w:szCs w:val="20"/>
+        </w:rPr>
+        <w:t>Aug</w:t>
+      </w:r>
+      <w:r>
+        <w:rPr>
+          <w:rFonts w:asciiTheme="majorHAnsi" w:hAnsiTheme="majorHAnsi" w:cstheme="majorHAnsi"/>
+          <w:sz w:val="20"/>
+          <w:szCs w:val="20"/>
+        </w:rPr>
+        <w:t xml:space="preserve"> 202</w:t>
+      </w:r>
+      <w:r>
+        <w:rPr>
+          <w:rFonts w:asciiTheme="majorHAnsi" w:hAnsiTheme="majorHAnsi" w:cstheme="majorHAnsi"/>
+          <w:sz w:val="20"/>
+          <w:szCs w:val="20"/>
+        </w:rPr>
+        <w:t>3</w:t>
+      </w:r>
+      <w:r>
+        <w:rPr>
+          <w:rFonts w:asciiTheme="majorHAnsi" w:hAnsiTheme="majorHAnsi" w:cstheme="majorHAnsi"/>
+          <w:sz w:val="20"/>
+          <w:szCs w:val="20"/>
+        </w:rPr>
+        <w:t xml:space="preserve"> –</w:t>
+      </w:r>
+      <w:r>
+        <w:rPr>
+          <w:rFonts w:asciiTheme="majorHAnsi" w:hAnsiTheme="majorHAnsi" w:cstheme="majorHAnsi"/>
+          <w:sz w:val="20"/>
+          <w:szCs w:val="20"/>
+        </w:rPr>
+        <w:t xml:space="preserve"> </w:t>
+      </w:r>
+      <w:r>
+        <w:rPr>
+          <w:rFonts w:asciiTheme="majorHAnsi" w:hAnsiTheme="majorHAnsi" w:cstheme="majorHAnsi"/>
+          <w:sz w:val="20"/>
+          <w:szCs w:val="20"/>
+        </w:rPr>
+        <w:t>Mar 2025</w:t>
+      </w:r>
+      <w:r>
+        <w:rPr>
+          <w:rFonts w:asciiTheme="majorHAnsi" w:hAnsiTheme="majorHAnsi" w:cstheme="majorHAnsi"/>
+          <w:color w:val="000000"/>
+          <w:sz w:val="20"/>
+          <w:szCs w:val="20"/>
+        </w:rPr>
+        <w:t xml:space="preserve"> </w:t>
+      </w:r>
+    </w:p>
+    <w:p>
+      <w:pPr>
+        <w:pStyle w:val="ListParagraph"/>
+        <w:numPr>
+          <w:ilvl w:val="0"/>
+          <w:numId w:val="1"/>
+        </w:numPr>
+        <w:rPr>
+          <w:rFonts w:asciiTheme="majorHAnsi" w:hAnsiTheme="majorHAnsi" w:cstheme="majorHAnsi"/>
+          <w:sz w:val="20"/>
+          <w:szCs w:val="20"/>
+        </w:rPr>
+      </w:pPr>
+      <w:r>
+        <w:rPr>
+          <w:rFonts w:asciiTheme="majorHAnsi" w:hAnsiTheme="majorHAnsi" w:cstheme="majorHAnsi"/>
           <w:sz w:val="20"/>
           <w:szCs w:val="20"/>
         </w:rPr>
@@ -818,6 +1130,14 @@
           <w:sz w:val="20"/>
           <w:szCs w:val="20"/>
         </w:rPr>
+        <w:t xml:space="preserve">Built </w:t>
+      </w:r>
+      <w:r>
+        <w:rPr>
+          <w:rFonts w:asciiTheme="majorHAnsi" w:hAnsiTheme="majorHAnsi" w:cstheme="majorHAnsi"/>
+          <w:sz w:val="20"/>
+          <w:szCs w:val="20"/>
+        </w:rPr>
         <w:t>5 model endpoints</w:t>
       </w:r>
       <w:r>
@@ -916,7 +1236,7 @@
           <w:sz w:val="20"/>
           <w:szCs w:val="20"/>
         </w:rPr>
-        <w:t>E</w:t>
+        <w:t>Reduced an e</w:t>
       </w:r>
       <w:r>
         <w:rPr>
@@ -1025,6 +1345,14 @@
           <w:szCs w:val="20"/>
         </w:rPr>
         <w:t xml:space="preserve"> through grid search</w:t>
+      </w:r>
+      <w:r>
+        <w:rPr>
+          <w:rFonts w:asciiTheme="majorHAnsi" w:hAnsiTheme="majorHAnsi" w:cstheme="majorHAnsi"/>
+          <w:sz w:val="20"/>
+          <w:szCs w:val="20"/>
+        </w:rPr>
+        <w:t>, improving stukents ability to prioritize at-risk users</w:t>
       </w:r>
       <w:r>
         <w:rPr>
@@ -1092,7 +1420,15 @@
           <w:sz w:val="20"/>
           <w:szCs w:val="20"/>
         </w:rPr>
-        <w:t xml:space="preserve">Headed architecture of </w:t>
+        <w:t>Lead</w:t>
+      </w:r>
+      <w:r>
+        <w:rPr>
+          <w:rFonts w:asciiTheme="majorHAnsi" w:hAnsiTheme="majorHAnsi" w:cstheme="majorHAnsi"/>
+          <w:sz w:val="20"/>
+          <w:szCs w:val="20"/>
+        </w:rPr>
+        <w:t xml:space="preserve"> architecture of </w:t>
       </w:r>
       <w:r>
         <w:rPr>
@@ -1322,24 +1658,42 @@
           <w:bCs/>
           <w:i/>
         </w:rPr>
-        <w:t xml:space="preserve"> at AmyAI</w:t>
-      </w:r>
-      <w:r>
-        <w:rPr>
-          <w:rFonts w:asciiTheme="majorHAnsi" w:hAnsiTheme="majorHAnsi" w:cstheme="majorHAnsi"/>
+        <w:t xml:space="preserve"> </w:t>
+      </w:r>
+      <w:r>
+        <w:rPr>
+          <w:rFonts w:asciiTheme="majorHAnsi" w:hAnsiTheme="majorHAnsi" w:cstheme="majorHAnsi"/>
+          <w:b/>
+          <w:bCs/>
           <w:i/>
-          <w:sz w:val="20"/>
-          <w:szCs w:val="20"/>
-        </w:rPr>
-        <w:t xml:space="preserve">, </w:t>
-      </w:r>
-      <w:r>
-        <w:rPr>
-          <w:rFonts w:asciiTheme="majorHAnsi" w:hAnsiTheme="majorHAnsi" w:cstheme="majorHAnsi"/>
-          <w:sz w:val="20"/>
-          <w:szCs w:val="20"/>
-        </w:rPr>
-        <w:t xml:space="preserve">(Co-Founder)  </w:t>
+        </w:rPr>
+        <w:t>@</w:t>
+      </w:r>
+      <w:r>
+        <w:rPr>
+          <w:rFonts w:asciiTheme="majorHAnsi" w:hAnsiTheme="majorHAnsi" w:cstheme="majorHAnsi"/>
+          <w:b/>
+          <w:bCs/>
+          <w:i/>
+        </w:rPr>
+        <w:t xml:space="preserve"> AmyAI</w:t>
+      </w:r>
+      <w:r>
+        <w:rPr>
+          <w:rFonts w:asciiTheme="majorHAnsi" w:hAnsiTheme="majorHAnsi" w:cstheme="majorHAnsi"/>
+          <w:i/>
+          <w:sz w:val="20"/>
+          <w:szCs w:val="20"/>
+        </w:rPr>
+        <w:t xml:space="preserve">                       </w:t>
+      </w:r>
+      <w:r>
+        <w:rPr>
+          <w:rFonts w:asciiTheme="majorHAnsi" w:hAnsiTheme="majorHAnsi" w:cstheme="majorHAnsi"/>
+          <w:sz w:val="20"/>
+          <w:szCs w:val="20"/>
+        </w:rPr>
+        <w:t xml:space="preserve">  </w:t>
       </w:r>
       <w:r>
         <w:rPr>
@@ -1614,7 +1968,25 @@
           <w:bCs/>
           <w:i/>
         </w:rPr>
-        <w:t>Senior Data Analyst at iProspect</w:t>
+        <w:t xml:space="preserve">Senior Data Analyst </w:t>
+      </w:r>
+      <w:r>
+        <w:rPr>
+          <w:rFonts w:asciiTheme="majorHAnsi" w:hAnsiTheme="majorHAnsi" w:cstheme="majorHAnsi"/>
+          <w:b/>
+          <w:bCs/>
+          <w:i/>
+        </w:rPr>
+        <w:t>@</w:t>
+      </w:r>
+      <w:r>
+        <w:rPr>
+          <w:rFonts w:asciiTheme="majorHAnsi" w:hAnsiTheme="majorHAnsi" w:cstheme="majorHAnsi"/>
+          <w:b/>
+          <w:bCs/>
+          <w:i/>
+        </w:rPr>
+        <w:t xml:space="preserve"> iProspect</w:t>
       </w:r>
       <w:r>
         <w:rPr>
@@ -1911,10 +2283,20 @@
       <w:r>
         <w:rPr>
           <w:rFonts w:asciiTheme="majorHAnsi" w:hAnsiTheme="majorHAnsi" w:cstheme="majorHAnsi"/>
-          <w:b/>
-          <w:bCs/>
-        </w:rPr>
-        <w:t>Key-Value Memory Network Final Project</w:t>
+        </w:rPr>
+        <w:t xml:space="preserve">Oil Pipeline </w:t>
+      </w:r>
+      <w:r>
+        <w:rPr>
+          <w:rFonts w:asciiTheme="majorHAnsi" w:hAnsiTheme="majorHAnsi" w:cstheme="majorHAnsi"/>
+        </w:rPr>
+        <w:t>Risk</w:t>
+      </w:r>
+      <w:r>
+        <w:rPr>
+          <w:rFonts w:asciiTheme="majorHAnsi" w:hAnsiTheme="majorHAnsi" w:cstheme="majorHAnsi"/>
+        </w:rPr>
+        <w:t xml:space="preserve"> Detection</w:t>
       </w:r>
       <w:r>
         <w:rPr>
@@ -1925,456 +2307,36 @@
       <w:r>
         <w:rPr>
           <w:rFonts w:asciiTheme="majorHAnsi" w:hAnsiTheme="majorHAnsi" w:cstheme="majorHAnsi"/>
-          <w:sz w:val="20"/>
-          <w:szCs w:val="20"/>
-        </w:rPr>
-        <w:tab/>
-      </w:r>
-      <w:r>
-        <w:rPr>
-          <w:rFonts w:asciiTheme="majorHAnsi" w:hAnsiTheme="majorHAnsi" w:cstheme="majorHAnsi"/>
-          <w:sz w:val="20"/>
-          <w:szCs w:val="20"/>
-        </w:rPr>
-        <w:tab/>
-      </w:r>
-      <w:r>
-        <w:rPr>
-          <w:rFonts w:asciiTheme="majorHAnsi" w:hAnsiTheme="majorHAnsi" w:cstheme="majorHAnsi"/>
-          <w:sz w:val="20"/>
-          <w:szCs w:val="20"/>
-        </w:rPr>
-        <w:tab/>
-      </w:r>
-      <w:r>
-        <w:rPr>
-          <w:rFonts w:asciiTheme="majorHAnsi" w:hAnsiTheme="majorHAnsi" w:cstheme="majorHAnsi"/>
-          <w:sz w:val="20"/>
-          <w:szCs w:val="20"/>
-        </w:rPr>
-        <w:tab/>
-      </w:r>
-      <w:r>
-        <w:rPr>
-          <w:rFonts w:asciiTheme="majorHAnsi" w:hAnsiTheme="majorHAnsi" w:cstheme="majorHAnsi"/>
-          <w:sz w:val="20"/>
-          <w:szCs w:val="20"/>
-        </w:rPr>
-        <w:tab/>
-      </w:r>
-      <w:r>
-        <w:rPr>
-          <w:rFonts w:asciiTheme="majorHAnsi" w:hAnsiTheme="majorHAnsi" w:cstheme="majorHAnsi"/>
-          <w:sz w:val="20"/>
-          <w:szCs w:val="20"/>
-        </w:rPr>
-        <w:tab/>
-      </w:r>
-      <w:r>
-        <w:rPr>
-          <w:rFonts w:asciiTheme="majorHAnsi" w:hAnsiTheme="majorHAnsi" w:cstheme="majorHAnsi"/>
-          <w:sz w:val="20"/>
-          <w:szCs w:val="20"/>
-        </w:rPr>
-        <w:tab/>
-      </w:r>
-      <w:r>
-        <w:rPr>
-          <w:rFonts w:asciiTheme="majorHAnsi" w:hAnsiTheme="majorHAnsi" w:cstheme="majorHAnsi"/>
-          <w:sz w:val="20"/>
-          <w:szCs w:val="20"/>
-        </w:rPr>
-        <w:tab/>
-      </w:r>
-      <w:r>
-        <w:rPr>
-          <w:rFonts w:asciiTheme="majorHAnsi" w:hAnsiTheme="majorHAnsi" w:cstheme="majorHAnsi"/>
-          <w:sz w:val="20"/>
-          <w:szCs w:val="20"/>
-        </w:rPr>
-        <w:t xml:space="preserve">        Oct</w:t>
-      </w:r>
-      <w:r>
-        <w:rPr>
-          <w:rFonts w:asciiTheme="majorHAnsi" w:hAnsiTheme="majorHAnsi" w:cstheme="majorHAnsi"/>
-          <w:sz w:val="20"/>
-          <w:szCs w:val="20"/>
-        </w:rPr>
-        <w:t xml:space="preserve"> 202</w:t>
-      </w:r>
-      <w:r>
-        <w:rPr>
-          <w:rFonts w:asciiTheme="majorHAnsi" w:hAnsiTheme="majorHAnsi" w:cstheme="majorHAnsi"/>
-          <w:sz w:val="20"/>
-          <w:szCs w:val="20"/>
-        </w:rPr>
-        <w:t>4</w:t>
-      </w:r>
-    </w:p>
-    <w:p>
-      <w:pPr>
-        <w:pStyle w:val="NoSpacing"/>
-        <w:numPr>
-          <w:ilvl w:val="0"/>
-          <w:numId w:val="5"/>
-        </w:numPr>
-        <w:rPr>
-          <w:rFonts w:asciiTheme="majorHAnsi" w:hAnsiTheme="majorHAnsi" w:cstheme="majorHAnsi"/>
-          <w:sz w:val="20"/>
-          <w:szCs w:val="20"/>
-        </w:rPr>
-      </w:pPr>
-      <w:r>
-        <w:rPr>
-          <w:rFonts w:asciiTheme="majorHAnsi" w:hAnsiTheme="majorHAnsi" w:cstheme="majorHAnsi"/>
-          <w:sz w:val="20"/>
-          <w:szCs w:val="20"/>
-        </w:rPr>
-        <w:t xml:space="preserve">Built a KV memory Network </w:t>
-      </w:r>
-      <w:r>
-        <w:rPr>
-          <w:rFonts w:asciiTheme="majorHAnsi" w:hAnsiTheme="majorHAnsi" w:cstheme="majorHAnsi"/>
-          <w:sz w:val="20"/>
-          <w:szCs w:val="20"/>
-        </w:rPr>
-        <w:t xml:space="preserve">using </w:t>
-      </w:r>
-      <w:r>
-        <w:rPr>
-          <w:rFonts w:asciiTheme="majorHAnsi" w:hAnsiTheme="majorHAnsi" w:cstheme="majorHAnsi"/>
-          <w:b/>
-          <w:bCs/>
-          <w:sz w:val="20"/>
-          <w:szCs w:val="20"/>
-        </w:rPr>
-        <w:t>PyTorch</w:t>
-      </w:r>
-      <w:r>
-        <w:rPr>
-          <w:rFonts w:asciiTheme="majorHAnsi" w:hAnsiTheme="majorHAnsi" w:cstheme="majorHAnsi"/>
-          <w:sz w:val="20"/>
-          <w:szCs w:val="20"/>
-        </w:rPr>
-        <w:t xml:space="preserve"> which learns to access data stored in a database; very similar to RAG</w:t>
-      </w:r>
-      <w:r>
-        <w:rPr>
-          <w:rFonts w:asciiTheme="majorHAnsi" w:hAnsiTheme="majorHAnsi" w:cstheme="majorHAnsi"/>
-          <w:sz w:val="20"/>
-          <w:szCs w:val="20"/>
-        </w:rPr>
-        <w:t>.</w:t>
-      </w:r>
-    </w:p>
-    <w:p>
-      <w:pPr>
-        <w:pStyle w:val="NoSpacing"/>
-        <w:numPr>
-          <w:ilvl w:val="0"/>
-          <w:numId w:val="5"/>
-        </w:numPr>
-        <w:rPr>
-          <w:rFonts w:asciiTheme="majorHAnsi" w:hAnsiTheme="majorHAnsi" w:cstheme="majorHAnsi"/>
-          <w:sz w:val="20"/>
-          <w:szCs w:val="20"/>
-        </w:rPr>
-      </w:pPr>
-      <w:r>
-        <w:rPr>
-          <w:rFonts w:asciiTheme="majorHAnsi" w:hAnsiTheme="majorHAnsi" w:cstheme="majorHAnsi"/>
-          <w:sz w:val="20"/>
-          <w:szCs w:val="20"/>
-        </w:rPr>
-        <w:t>Generated a synthetic data training set</w:t>
-      </w:r>
-      <w:r>
-        <w:rPr>
-          <w:rFonts w:asciiTheme="majorHAnsi" w:hAnsiTheme="majorHAnsi" w:cstheme="majorHAnsi"/>
-          <w:sz w:val="20"/>
-          <w:szCs w:val="20"/>
-        </w:rPr>
-        <w:t xml:space="preserve"> and processed data with tokenization and multi-hot encoding.</w:t>
-      </w:r>
-    </w:p>
-    <w:p>
-      <w:pPr>
-        <w:pStyle w:val="NoSpacing"/>
-        <w:rPr>
-          <w:rFonts w:asciiTheme="majorHAnsi" w:hAnsiTheme="majorHAnsi" w:cstheme="majorHAnsi"/>
-          <w:sz w:val="20"/>
-          <w:szCs w:val="20"/>
-        </w:rPr>
-      </w:pPr>
-      <w:r>
-        <w:rPr>
-          <w:rFonts w:asciiTheme="majorHAnsi" w:hAnsiTheme="majorHAnsi" w:cstheme="majorHAnsi"/>
-          <w:b/>
-          <w:bCs/>
-        </w:rPr>
-        <w:t>Fault Detection</w:t>
-      </w:r>
-      <w:r>
-        <w:rPr>
-          <w:rFonts w:asciiTheme="majorHAnsi" w:hAnsiTheme="majorHAnsi" w:cstheme="majorHAnsi"/>
-          <w:b/>
-          <w:bCs/>
+        </w:rPr>
+        <w:t>Capstone</w:t>
+      </w:r>
+      <w:r>
+        <w:rPr>
+          <w:rFonts w:asciiTheme="majorHAnsi" w:hAnsiTheme="majorHAnsi" w:cstheme="majorHAnsi"/>
+        </w:rPr>
+        <w:t xml:space="preserve"> Project</w:t>
+      </w:r>
+      <w:r>
+        <w:rPr>
+          <w:rFonts w:asciiTheme="majorHAnsi" w:hAnsiTheme="majorHAnsi" w:cstheme="majorHAnsi"/>
+        </w:rPr>
+        <w:t>, Key-Value pair Memory Network, Image colorization</w:t>
+      </w:r>
+      <w:r>
+        <w:rPr>
+          <w:rFonts w:asciiTheme="majorHAnsi" w:hAnsiTheme="majorHAnsi" w:cstheme="majorHAnsi"/>
+          <w:sz w:val="20"/>
+          <w:szCs w:val="20"/>
         </w:rPr>
         <w:t xml:space="preserve"> </w:t>
       </w:r>
       <w:r>
         <w:rPr>
           <w:rFonts w:asciiTheme="majorHAnsi" w:hAnsiTheme="majorHAnsi" w:cstheme="majorHAnsi"/>
-          <w:b/>
-          <w:bCs/>
-        </w:rPr>
-        <w:t>Capstone</w:t>
-      </w:r>
-      <w:r>
-        <w:rPr>
-          <w:rFonts w:asciiTheme="majorHAnsi" w:hAnsiTheme="majorHAnsi" w:cstheme="majorHAnsi"/>
-          <w:b/>
-          <w:bCs/>
-        </w:rPr>
-        <w:t xml:space="preserve"> Project</w:t>
-      </w:r>
-      <w:r>
-        <w:rPr>
-          <w:rFonts w:asciiTheme="majorHAnsi" w:hAnsiTheme="majorHAnsi" w:cstheme="majorHAnsi"/>
-        </w:rPr>
-        <w:t xml:space="preserve"> </w:t>
-      </w:r>
-      <w:r>
-        <w:rPr>
-          <w:rFonts w:asciiTheme="majorHAnsi" w:hAnsiTheme="majorHAnsi" w:cstheme="majorHAnsi"/>
-        </w:rPr>
-        <w:t xml:space="preserve">  </w:t>
-      </w:r>
-      <w:r>
-        <w:rPr>
-          <w:rFonts w:asciiTheme="majorHAnsi" w:hAnsiTheme="majorHAnsi" w:cstheme="majorHAnsi"/>
-          <w:sz w:val="20"/>
-          <w:szCs w:val="20"/>
-        </w:rPr>
-        <w:tab/>
-      </w:r>
-      <w:r>
-        <w:rPr>
-          <w:rFonts w:asciiTheme="majorHAnsi" w:hAnsiTheme="majorHAnsi" w:cstheme="majorHAnsi"/>
-          <w:sz w:val="20"/>
-          <w:szCs w:val="20"/>
-        </w:rPr>
-        <w:tab/>
-      </w:r>
-      <w:r>
-        <w:rPr>
-          <w:rFonts w:asciiTheme="majorHAnsi" w:hAnsiTheme="majorHAnsi" w:cstheme="majorHAnsi"/>
-          <w:sz w:val="20"/>
-          <w:szCs w:val="20"/>
-        </w:rPr>
-        <w:tab/>
-      </w:r>
-      <w:r>
-        <w:rPr>
-          <w:rFonts w:asciiTheme="majorHAnsi" w:hAnsiTheme="majorHAnsi" w:cstheme="majorHAnsi"/>
-          <w:sz w:val="20"/>
-          <w:szCs w:val="20"/>
-        </w:rPr>
-        <w:tab/>
-      </w:r>
-      <w:r>
-        <w:rPr>
-          <w:rFonts w:asciiTheme="majorHAnsi" w:hAnsiTheme="majorHAnsi" w:cstheme="majorHAnsi"/>
-          <w:sz w:val="20"/>
-          <w:szCs w:val="20"/>
-        </w:rPr>
-        <w:tab/>
-      </w:r>
-      <w:r>
-        <w:rPr>
-          <w:rFonts w:asciiTheme="majorHAnsi" w:hAnsiTheme="majorHAnsi" w:cstheme="majorHAnsi"/>
-          <w:sz w:val="20"/>
-          <w:szCs w:val="20"/>
-        </w:rPr>
-        <w:tab/>
-      </w:r>
-      <w:r>
-        <w:rPr>
-          <w:rFonts w:asciiTheme="majorHAnsi" w:hAnsiTheme="majorHAnsi" w:cstheme="majorHAnsi"/>
-          <w:sz w:val="20"/>
-          <w:szCs w:val="20"/>
-        </w:rPr>
-        <w:tab/>
-      </w:r>
-      <w:r>
-        <w:rPr>
-          <w:rFonts w:asciiTheme="majorHAnsi" w:hAnsiTheme="majorHAnsi" w:cstheme="majorHAnsi"/>
-          <w:sz w:val="20"/>
-          <w:szCs w:val="20"/>
-        </w:rPr>
-        <w:tab/>
-        <w:t xml:space="preserve">     </w:t>
-      </w:r>
-      <w:r>
-        <w:rPr>
-          <w:rFonts w:asciiTheme="majorHAnsi" w:hAnsiTheme="majorHAnsi" w:cstheme="majorHAnsi"/>
-          <w:sz w:val="20"/>
-          <w:szCs w:val="20"/>
-        </w:rPr>
-        <w:t xml:space="preserve">  </w:t>
-      </w:r>
-      <w:r>
-        <w:rPr>
-          <w:rFonts w:asciiTheme="majorHAnsi" w:hAnsiTheme="majorHAnsi" w:cstheme="majorHAnsi"/>
-          <w:sz w:val="20"/>
-          <w:szCs w:val="20"/>
-        </w:rPr>
-        <w:t xml:space="preserve">                </w:t>
-      </w:r>
-      <w:r>
-        <w:rPr>
-          <w:rFonts w:asciiTheme="majorHAnsi" w:hAnsiTheme="majorHAnsi" w:cstheme="majorHAnsi"/>
-          <w:sz w:val="20"/>
-          <w:szCs w:val="20"/>
-        </w:rPr>
-        <w:t>Apr 202</w:t>
-      </w:r>
-      <w:r>
-        <w:rPr>
-          <w:rFonts w:asciiTheme="majorHAnsi" w:hAnsiTheme="majorHAnsi" w:cstheme="majorHAnsi"/>
-          <w:sz w:val="20"/>
-          <w:szCs w:val="20"/>
-        </w:rPr>
-        <w:t>1</w:t>
-      </w:r>
-      <w:r>
-        <w:rPr>
-          <w:rFonts w:asciiTheme="majorHAnsi" w:hAnsiTheme="majorHAnsi" w:cstheme="majorHAnsi"/>
-          <w:sz w:val="20"/>
-          <w:szCs w:val="20"/>
-        </w:rPr>
-        <w:t xml:space="preserve"> </w:t>
-      </w:r>
-    </w:p>
-    <w:p>
-      <w:pPr>
-        <w:pStyle w:val="NoSpacing"/>
-        <w:numPr>
-          <w:ilvl w:val="0"/>
-          <w:numId w:val="4"/>
-        </w:numPr>
-        <w:rPr>
-          <w:rFonts w:asciiTheme="majorHAnsi" w:hAnsiTheme="majorHAnsi" w:cstheme="majorHAnsi"/>
-          <w:sz w:val="20"/>
-          <w:szCs w:val="20"/>
-        </w:rPr>
-      </w:pPr>
-      <w:r>
-        <w:rPr>
-          <w:rFonts w:asciiTheme="majorHAnsi" w:hAnsiTheme="majorHAnsi" w:cstheme="majorHAnsi"/>
-          <w:b/>
-          <w:bCs/>
-          <w:sz w:val="20"/>
-          <w:szCs w:val="20"/>
-        </w:rPr>
-        <w:t>PCA</w:t>
-      </w:r>
-      <w:r>
-        <w:rPr>
-          <w:rFonts w:asciiTheme="majorHAnsi" w:hAnsiTheme="majorHAnsi" w:cstheme="majorHAnsi"/>
-          <w:sz w:val="20"/>
-          <w:szCs w:val="20"/>
-        </w:rPr>
-        <w:t xml:space="preserve"> and </w:t>
-      </w:r>
-      <w:r>
-        <w:rPr>
-          <w:rFonts w:asciiTheme="majorHAnsi" w:hAnsiTheme="majorHAnsi" w:cstheme="majorHAnsi"/>
-          <w:b/>
-          <w:bCs/>
-          <w:sz w:val="20"/>
-          <w:szCs w:val="20"/>
-        </w:rPr>
-        <w:t>Clustering</w:t>
-      </w:r>
-      <w:r>
-        <w:rPr>
-          <w:rFonts w:asciiTheme="majorHAnsi" w:hAnsiTheme="majorHAnsi" w:cstheme="majorHAnsi"/>
-          <w:sz w:val="20"/>
-          <w:szCs w:val="20"/>
-        </w:rPr>
-        <w:t xml:space="preserve"> (</w:t>
-      </w:r>
-      <w:r>
-        <w:rPr>
-          <w:rFonts w:asciiTheme="majorHAnsi" w:hAnsiTheme="majorHAnsi" w:cstheme="majorHAnsi"/>
-          <w:sz w:val="20"/>
-          <w:szCs w:val="20"/>
-        </w:rPr>
-        <w:t>DBSCAN</w:t>
-      </w:r>
-      <w:r>
-        <w:rPr>
-          <w:rFonts w:asciiTheme="majorHAnsi" w:hAnsiTheme="majorHAnsi" w:cstheme="majorHAnsi"/>
-          <w:sz w:val="20"/>
-          <w:szCs w:val="20"/>
-        </w:rPr>
-        <w:t xml:space="preserve">, K-means) to identify faults in chemical pipelines. Performed research on different clustering techniques and how different numbers of clusters </w:t>
-      </w:r>
-      <w:r>
-        <w:rPr>
-          <w:rFonts w:asciiTheme="majorHAnsi" w:hAnsiTheme="majorHAnsi" w:cstheme="majorHAnsi"/>
-          <w:sz w:val="20"/>
-          <w:szCs w:val="20"/>
-        </w:rPr>
-        <w:t>affected</w:t>
-      </w:r>
-      <w:r>
-        <w:rPr>
-          <w:rFonts w:asciiTheme="majorHAnsi" w:hAnsiTheme="majorHAnsi" w:cstheme="majorHAnsi"/>
-          <w:sz w:val="20"/>
-          <w:szCs w:val="20"/>
-        </w:rPr>
-        <w:t xml:space="preserve"> results.</w:t>
-      </w:r>
-    </w:p>
-    <w:p>
-      <w:pPr>
-        <w:pStyle w:val="NoSpacing"/>
-        <w:numPr>
-          <w:ilvl w:val="0"/>
-          <w:numId w:val="4"/>
-        </w:numPr>
-        <w:spacing w:after="240"/>
-        <w:rPr>
-          <w:rFonts w:asciiTheme="majorHAnsi" w:hAnsiTheme="majorHAnsi" w:cstheme="majorHAnsi"/>
-          <w:sz w:val="20"/>
-          <w:szCs w:val="20"/>
-        </w:rPr>
-      </w:pPr>
-      <w:r>
-        <w:rPr>
-          <w:rFonts w:asciiTheme="majorHAnsi" w:hAnsiTheme="majorHAnsi" w:cstheme="majorHAnsi"/>
-          <w:sz w:val="20"/>
-          <w:szCs w:val="20"/>
-        </w:rPr>
-        <w:t>Findings visualized into web app that included interactive 3</w:t>
-      </w:r>
-      <w:r>
-        <w:rPr>
-          <w:rFonts w:asciiTheme="majorHAnsi" w:hAnsiTheme="majorHAnsi" w:cstheme="majorHAnsi"/>
-          <w:sz w:val="20"/>
-          <w:szCs w:val="20"/>
-        </w:rPr>
-        <w:t>D</w:t>
-      </w:r>
-      <w:r>
-        <w:rPr>
-          <w:rFonts w:asciiTheme="majorHAnsi" w:hAnsiTheme="majorHAnsi" w:cstheme="majorHAnsi"/>
-          <w:sz w:val="20"/>
-          <w:szCs w:val="20"/>
-        </w:rPr>
-        <w:t xml:space="preserve"> graphs</w:t>
+          <w:sz w:val="20"/>
+          <w:szCs w:val="20"/>
+        </w:rPr>
+        <w:t>Final Project</w:t>
       </w:r>
     </w:p>
     <w:p>
@@ -3013,7 +2975,7 @@
           <w:sz w:val="20"/>
           <w:szCs w:val="20"/>
         </w:rPr>
-        <w:t xml:space="preserve"> Computer Science                                                      </w:t>
+        <w:t xml:space="preserve"> Computer</w:t>
       </w:r>
       <w:r>
         <w:rPr>
@@ -3022,78 +2984,12 @@
           <w:sz w:val="20"/>
           <w:szCs w:val="20"/>
         </w:rPr>
-        <w:tab/>
-        <w:t xml:space="preserve">        </w:t>
+        <w:t xml:space="preserve"> Science</w:t>
       </w:r>
       <w:r>
         <w:rPr>
           <w:rFonts w:asciiTheme="majorHAnsi" w:hAnsiTheme="majorHAnsi" w:cstheme="majorHAnsi"/>
           <w:i/>
-          <w:sz w:val="20"/>
-          <w:szCs w:val="20"/>
-        </w:rPr>
-        <w:tab/>
-      </w:r>
-      <w:r>
-        <w:rPr>
-          <w:rFonts w:asciiTheme="majorHAnsi" w:hAnsiTheme="majorHAnsi" w:cstheme="majorHAnsi"/>
-          <w:i/>
-          <w:sz w:val="20"/>
-          <w:szCs w:val="20"/>
-        </w:rPr>
-        <w:tab/>
-      </w:r>
-      <w:r>
-        <w:rPr>
-          <w:rFonts w:asciiTheme="majorHAnsi" w:hAnsiTheme="majorHAnsi" w:cstheme="majorHAnsi"/>
-          <w:sz w:val="20"/>
-          <w:szCs w:val="20"/>
-        </w:rPr>
-        <w:t xml:space="preserve"> </w:t>
-      </w:r>
-    </w:p>
-    <w:p>
-      <w:pPr>
-        <w:pStyle w:val="NoSpacing"/>
-        <w:ind w:left="180"/>
-        <w:rPr>
-          <w:rFonts w:asciiTheme="majorHAnsi" w:hAnsiTheme="majorHAnsi" w:cstheme="majorHAnsi"/>
-          <w:b/>
-          <w:bCs/>
-          <w:sz w:val="8"/>
-          <w:szCs w:val="8"/>
-          <w:u w:val="single"/>
-        </w:rPr>
-      </w:pPr>
-      <w:r>
-        <w:rPr>
-          <w:rFonts w:asciiTheme="majorHAnsi" w:hAnsiTheme="majorHAnsi" w:cstheme="majorHAnsi"/>
-          <w:b/>
-          <w:bCs/>
-          <w:sz w:val="20"/>
-          <w:szCs w:val="20"/>
-        </w:rPr>
-        <w:t>Relevant Coursework:</w:t>
-      </w:r>
-      <w:r>
-        <w:rPr>
-          <w:rFonts w:asciiTheme="majorHAnsi" w:hAnsiTheme="majorHAnsi" w:cstheme="majorHAnsi"/>
-          <w:sz w:val="20"/>
-          <w:szCs w:val="20"/>
-        </w:rPr>
-        <w:t xml:space="preserve"> </w:t>
-      </w:r>
-      <w:r>
-        <w:rPr>
-          <w:rFonts w:asciiTheme="majorHAnsi" w:hAnsiTheme="majorHAnsi" w:cstheme="majorHAnsi"/>
-          <w:sz w:val="20"/>
-          <w:szCs w:val="20"/>
-        </w:rPr>
-        <w:t>Machine Learning and data Mining, Computer Vision, Databases, Data structures, Discrete Mathematics, Linear Algebra.</w:t>
-      </w:r>
-      <w:r>
-        <w:rPr>
-          <w:rFonts w:asciiTheme="majorHAnsi" w:hAnsiTheme="majorHAnsi" w:cstheme="majorHAnsi"/>
           <w:sz w:val="20"/>
           <w:szCs w:val="20"/>
         </w:rPr>

--- a/assets/experience/Ethan Nelson Resume GT.docx
+++ b/assets/experience/Ethan Nelson Resume GT.docx
@@ -513,7 +513,23 @@
           <w:sz w:val="20"/>
           <w:szCs w:val="20"/>
         </w:rPr>
-        <w:t xml:space="preserve"> grom the ground up</w:t>
+        <w:t xml:space="preserve"> </w:t>
+      </w:r>
+      <w:r>
+        <w:rPr>
+          <w:rFonts w:asciiTheme="majorHAnsi" w:hAnsiTheme="majorHAnsi" w:cstheme="majorHAnsi"/>
+          <w:sz w:val="20"/>
+          <w:szCs w:val="20"/>
+        </w:rPr>
+        <w:t>f</w:t>
+      </w:r>
+      <w:r>
+        <w:rPr>
+          <w:rFonts w:asciiTheme="majorHAnsi" w:hAnsiTheme="majorHAnsi" w:cstheme="majorHAnsi"/>
+          <w:sz w:val="20"/>
+          <w:szCs w:val="20"/>
+        </w:rPr>
+        <w:t>rom the ground up</w:t>
       </w:r>
       <w:r>
         <w:rPr>
@@ -777,15 +793,39 @@
           <w:sz w:val="20"/>
           <w:szCs w:val="20"/>
         </w:rPr>
-        <w:t xml:space="preserve">fine tuning and </w:t>
-      </w:r>
-      <w:r>
-        <w:rPr>
-          <w:rFonts w:asciiTheme="majorHAnsi" w:hAnsiTheme="majorHAnsi" w:cstheme="majorHAnsi"/>
-          <w:sz w:val="20"/>
-          <w:szCs w:val="20"/>
-        </w:rPr>
-        <w:t>optimization techniques, allowing for efficient deployment and lower memory usage in production environments</w:t>
+        <w:t>fine tuning</w:t>
+      </w:r>
+      <w:r>
+        <w:rPr>
+          <w:rFonts w:asciiTheme="majorHAnsi" w:hAnsiTheme="majorHAnsi" w:cstheme="majorHAnsi"/>
+          <w:sz w:val="20"/>
+          <w:szCs w:val="20"/>
+        </w:rPr>
+        <w:t xml:space="preserve">, </w:t>
+      </w:r>
+      <w:r>
+        <w:rPr>
+          <w:rFonts w:asciiTheme="majorHAnsi" w:hAnsiTheme="majorHAnsi" w:cstheme="majorHAnsi"/>
+          <w:sz w:val="20"/>
+          <w:szCs w:val="20"/>
+        </w:rPr>
+        <w:t>optimization</w:t>
+      </w:r>
+      <w:r>
+        <w:rPr>
+          <w:rFonts w:asciiTheme="majorHAnsi" w:hAnsiTheme="majorHAnsi" w:cstheme="majorHAnsi"/>
+          <w:sz w:val="20"/>
+          <w:szCs w:val="20"/>
+        </w:rPr>
+        <w:t>, and quantization</w:t>
+      </w:r>
+      <w:r>
+        <w:rPr>
+          <w:rFonts w:asciiTheme="majorHAnsi" w:hAnsiTheme="majorHAnsi" w:cstheme="majorHAnsi"/>
+          <w:sz w:val="20"/>
+          <w:szCs w:val="20"/>
+        </w:rPr>
+        <w:t xml:space="preserve"> techniques, allowing for efficient deployment and lower memory usage in production environments</w:t>
       </w:r>
       <w:r>
         <w:rPr>
@@ -853,7 +893,43 @@
           <w:sz w:val="20"/>
           <w:szCs w:val="20"/>
         </w:rPr>
-        <w:t xml:space="preserve"> for continuous model integration and deployment using FastAPI, Docker, and Kubernetes, accelerating model release cycles and ensuring scalable deployment.</w:t>
+        <w:t xml:space="preserve"> for continuous model integration and deployment using </w:t>
+      </w:r>
+      <w:proofErr w:type="spellStart"/>
+      <w:r>
+        <w:rPr>
+          <w:rFonts w:asciiTheme="majorHAnsi" w:hAnsiTheme="majorHAnsi" w:cstheme="majorHAnsi"/>
+          <w:sz w:val="20"/>
+          <w:szCs w:val="20"/>
+        </w:rPr>
+        <w:t>asyncio</w:t>
+      </w:r>
+      <w:proofErr w:type="spellEnd"/>
+      <w:r>
+        <w:rPr>
+          <w:rFonts w:asciiTheme="majorHAnsi" w:hAnsiTheme="majorHAnsi" w:cstheme="majorHAnsi"/>
+          <w:sz w:val="20"/>
+          <w:szCs w:val="20"/>
+        </w:rPr>
+        <w:t xml:space="preserve">, </w:t>
+      </w:r>
+      <w:proofErr w:type="spellStart"/>
+      <w:r>
+        <w:rPr>
+          <w:rFonts w:asciiTheme="majorHAnsi" w:hAnsiTheme="majorHAnsi" w:cstheme="majorHAnsi"/>
+          <w:sz w:val="20"/>
+          <w:szCs w:val="20"/>
+        </w:rPr>
+        <w:t>FastAPI</w:t>
+      </w:r>
+      <w:proofErr w:type="spellEnd"/>
+      <w:r>
+        <w:rPr>
+          <w:rFonts w:asciiTheme="majorHAnsi" w:hAnsiTheme="majorHAnsi" w:cstheme="majorHAnsi"/>
+          <w:sz w:val="20"/>
+          <w:szCs w:val="20"/>
+        </w:rPr>
+        <w:t>, Docker, and Kubernetes, accelerating model release cycles and ensuring scalable deployment.</w:t>
       </w:r>
     </w:p>
     <w:p>
@@ -900,8 +976,28 @@
           <w:bCs/>
           <w:i/>
         </w:rPr>
-        <w:t>at Stukent</w:t>
-      </w:r>
+        <w:t>@</w:t>
+      </w:r>
+      <w:r>
+        <w:rPr>
+          <w:rFonts w:asciiTheme="majorHAnsi" w:hAnsiTheme="majorHAnsi" w:cstheme="majorHAnsi"/>
+          <w:b/>
+          <w:bCs/>
+          <w:i/>
+        </w:rPr>
+        <w:t xml:space="preserve"> </w:t>
+      </w:r>
+      <w:proofErr w:type="spellStart"/>
+      <w:r>
+        <w:rPr>
+          <w:rFonts w:asciiTheme="majorHAnsi" w:hAnsiTheme="majorHAnsi" w:cstheme="majorHAnsi"/>
+          <w:b/>
+          <w:bCs/>
+          <w:i/>
+        </w:rPr>
+        <w:t>Stukent</w:t>
+      </w:r>
+      <w:proofErr w:type="spellEnd"/>
       <w:r>
         <w:rPr>
           <w:rFonts w:asciiTheme="majorHAnsi" w:hAnsiTheme="majorHAnsi" w:cstheme="majorHAnsi"/>
@@ -1352,7 +1448,25 @@
           <w:sz w:val="20"/>
           <w:szCs w:val="20"/>
         </w:rPr>
-        <w:t>, improving stukents ability to prioritize at-risk users</w:t>
+        <w:t xml:space="preserve">, improving </w:t>
+      </w:r>
+      <w:proofErr w:type="spellStart"/>
+      <w:r>
+        <w:rPr>
+          <w:rFonts w:asciiTheme="majorHAnsi" w:hAnsiTheme="majorHAnsi" w:cstheme="majorHAnsi"/>
+          <w:sz w:val="20"/>
+          <w:szCs w:val="20"/>
+        </w:rPr>
+        <w:t>stukents</w:t>
+      </w:r>
+      <w:proofErr w:type="spellEnd"/>
+      <w:r>
+        <w:rPr>
+          <w:rFonts w:asciiTheme="majorHAnsi" w:hAnsiTheme="majorHAnsi" w:cstheme="majorHAnsi"/>
+          <w:sz w:val="20"/>
+          <w:szCs w:val="20"/>
+        </w:rPr>
+        <w:t xml:space="preserve"> ability to prioritize at-risk users</w:t>
       </w:r>
       <w:r>
         <w:rPr>
@@ -1470,6 +1584,7 @@
         </w:rPr>
         <w:t xml:space="preserve"> </w:t>
       </w:r>
+      <w:proofErr w:type="spellStart"/>
       <w:r>
         <w:rPr>
           <w:rFonts w:asciiTheme="majorHAnsi" w:hAnsiTheme="majorHAnsi" w:cstheme="majorHAnsi"/>
@@ -1480,6 +1595,7 @@
         </w:rPr>
         <w:t>MLflow</w:t>
       </w:r>
+      <w:proofErr w:type="spellEnd"/>
       <w:r>
         <w:rPr>
           <w:rFonts w:asciiTheme="majorHAnsi" w:hAnsiTheme="majorHAnsi" w:cstheme="majorHAnsi"/>
@@ -1488,6 +1604,7 @@
         </w:rPr>
         <w:t xml:space="preserve"> and </w:t>
       </w:r>
+      <w:proofErr w:type="spellStart"/>
       <w:r>
         <w:rPr>
           <w:rFonts w:asciiTheme="majorHAnsi" w:hAnsiTheme="majorHAnsi" w:cstheme="majorHAnsi"/>
@@ -1498,6 +1615,7 @@
         </w:rPr>
         <w:t>pyspark</w:t>
       </w:r>
+      <w:proofErr w:type="spellEnd"/>
       <w:r>
         <w:rPr>
           <w:rFonts w:asciiTheme="majorHAnsi" w:hAnsiTheme="majorHAnsi" w:cstheme="majorHAnsi"/>
@@ -1578,6 +1696,7 @@
         </w:rPr>
         <w:t xml:space="preserve"> algorithms in </w:t>
       </w:r>
+      <w:proofErr w:type="spellStart"/>
       <w:r>
         <w:rPr>
           <w:rFonts w:asciiTheme="majorHAnsi" w:hAnsiTheme="majorHAnsi" w:cstheme="majorHAnsi"/>
@@ -1588,6 +1707,7 @@
         </w:rPr>
         <w:t>PyTorch</w:t>
       </w:r>
+      <w:proofErr w:type="spellEnd"/>
       <w:r>
         <w:rPr>
           <w:rFonts w:asciiTheme="majorHAnsi" w:hAnsiTheme="majorHAnsi" w:cstheme="majorHAnsi"/>
@@ -1676,8 +1796,19 @@
           <w:bCs/>
           <w:i/>
         </w:rPr>
-        <w:t xml:space="preserve"> AmyAI</w:t>
-      </w:r>
+        <w:t xml:space="preserve"> </w:t>
+      </w:r>
+      <w:proofErr w:type="spellStart"/>
+      <w:r>
+        <w:rPr>
+          <w:rFonts w:asciiTheme="majorHAnsi" w:hAnsiTheme="majorHAnsi" w:cstheme="majorHAnsi"/>
+          <w:b/>
+          <w:bCs/>
+          <w:i/>
+        </w:rPr>
+        <w:t>AmyAI</w:t>
+      </w:r>
+      <w:proofErr w:type="spellEnd"/>
       <w:r>
         <w:rPr>
           <w:rFonts w:asciiTheme="majorHAnsi" w:hAnsiTheme="majorHAnsi" w:cstheme="majorHAnsi"/>
@@ -2283,42 +2414,56 @@
       <w:r>
         <w:rPr>
           <w:rFonts w:asciiTheme="majorHAnsi" w:hAnsiTheme="majorHAnsi" w:cstheme="majorHAnsi"/>
+          <w:sz w:val="20"/>
+          <w:szCs w:val="20"/>
         </w:rPr>
         <w:t xml:space="preserve">Oil Pipeline </w:t>
       </w:r>
       <w:r>
         <w:rPr>
           <w:rFonts w:asciiTheme="majorHAnsi" w:hAnsiTheme="majorHAnsi" w:cstheme="majorHAnsi"/>
+          <w:sz w:val="20"/>
+          <w:szCs w:val="20"/>
         </w:rPr>
         <w:t>Risk</w:t>
       </w:r>
       <w:r>
         <w:rPr>
           <w:rFonts w:asciiTheme="majorHAnsi" w:hAnsiTheme="majorHAnsi" w:cstheme="majorHAnsi"/>
+          <w:sz w:val="20"/>
+          <w:szCs w:val="20"/>
         </w:rPr>
         <w:t xml:space="preserve"> Detection</w:t>
       </w:r>
       <w:r>
         <w:rPr>
           <w:rFonts w:asciiTheme="majorHAnsi" w:hAnsiTheme="majorHAnsi" w:cstheme="majorHAnsi"/>
+          <w:sz w:val="20"/>
+          <w:szCs w:val="20"/>
         </w:rPr>
         <w:t xml:space="preserve"> </w:t>
       </w:r>
       <w:r>
         <w:rPr>
           <w:rFonts w:asciiTheme="majorHAnsi" w:hAnsiTheme="majorHAnsi" w:cstheme="majorHAnsi"/>
+          <w:sz w:val="20"/>
+          <w:szCs w:val="20"/>
         </w:rPr>
         <w:t>Capstone</w:t>
       </w:r>
       <w:r>
         <w:rPr>
           <w:rFonts w:asciiTheme="majorHAnsi" w:hAnsiTheme="majorHAnsi" w:cstheme="majorHAnsi"/>
+          <w:sz w:val="20"/>
+          <w:szCs w:val="20"/>
         </w:rPr>
         <w:t xml:space="preserve"> Project</w:t>
       </w:r>
       <w:r>
         <w:rPr>
           <w:rFonts w:asciiTheme="majorHAnsi" w:hAnsiTheme="majorHAnsi" w:cstheme="majorHAnsi"/>
+          <w:sz w:val="20"/>
+          <w:szCs w:val="20"/>
         </w:rPr>
         <w:t>, Key-Value pair Memory Network, Image colorization</w:t>
       </w:r>
@@ -2419,21 +2564,83 @@
         </w:rPr>
         <w:t xml:space="preserve"> Python, </w:t>
       </w:r>
-      <w:r>
-        <w:rPr>
-          <w:rFonts w:asciiTheme="majorHAnsi" w:hAnsiTheme="majorHAnsi" w:cstheme="majorHAnsi"/>
-          <w:sz w:val="20"/>
-          <w:szCs w:val="20"/>
-        </w:rPr>
-        <w:t>PyTorch, scikit-learn, MLflow, Spark, Docker, Databricks, Azure,</w:t>
-      </w:r>
-      <w:r>
-        <w:rPr>
-          <w:rFonts w:asciiTheme="majorHAnsi" w:hAnsiTheme="majorHAnsi" w:cstheme="majorHAnsi"/>
-          <w:sz w:val="20"/>
-          <w:szCs w:val="20"/>
-        </w:rPr>
-        <w:t xml:space="preserve"> Google Suite; Familiar with </w:t>
+      <w:proofErr w:type="spellStart"/>
+      <w:r>
+        <w:rPr>
+          <w:rFonts w:asciiTheme="majorHAnsi" w:hAnsiTheme="majorHAnsi" w:cstheme="majorHAnsi"/>
+          <w:sz w:val="20"/>
+          <w:szCs w:val="20"/>
+        </w:rPr>
+        <w:t>PyTorch</w:t>
+      </w:r>
+      <w:proofErr w:type="spellEnd"/>
+      <w:r>
+        <w:rPr>
+          <w:rFonts w:asciiTheme="majorHAnsi" w:hAnsiTheme="majorHAnsi" w:cstheme="majorHAnsi"/>
+          <w:sz w:val="20"/>
+          <w:szCs w:val="20"/>
+        </w:rPr>
+        <w:t xml:space="preserve">, scikit-learn, </w:t>
+      </w:r>
+      <w:proofErr w:type="spellStart"/>
+      <w:r>
+        <w:rPr>
+          <w:rFonts w:asciiTheme="majorHAnsi" w:hAnsiTheme="majorHAnsi" w:cstheme="majorHAnsi"/>
+          <w:sz w:val="20"/>
+          <w:szCs w:val="20"/>
+        </w:rPr>
+        <w:t>MLflow</w:t>
+      </w:r>
+      <w:proofErr w:type="spellEnd"/>
+      <w:r>
+        <w:rPr>
+          <w:rFonts w:asciiTheme="majorHAnsi" w:hAnsiTheme="majorHAnsi" w:cstheme="majorHAnsi"/>
+          <w:sz w:val="20"/>
+          <w:szCs w:val="20"/>
+        </w:rPr>
+        <w:t>, Spark,</w:t>
+      </w:r>
+      <w:r>
+        <w:rPr>
+          <w:rFonts w:asciiTheme="majorHAnsi" w:hAnsiTheme="majorHAnsi" w:cstheme="majorHAnsi"/>
+          <w:sz w:val="20"/>
+          <w:szCs w:val="20"/>
+        </w:rPr>
+        <w:t xml:space="preserve"> Pandas, </w:t>
+      </w:r>
+      <w:proofErr w:type="spellStart"/>
+      <w:r>
+        <w:rPr>
+          <w:rFonts w:asciiTheme="majorHAnsi" w:hAnsiTheme="majorHAnsi" w:cstheme="majorHAnsi"/>
+          <w:sz w:val="20"/>
+          <w:szCs w:val="20"/>
+        </w:rPr>
+        <w:t>Numpy</w:t>
+      </w:r>
+      <w:proofErr w:type="spellEnd"/>
+      <w:r>
+        <w:rPr>
+          <w:rFonts w:asciiTheme="majorHAnsi" w:hAnsiTheme="majorHAnsi" w:cstheme="majorHAnsi"/>
+          <w:sz w:val="20"/>
+          <w:szCs w:val="20"/>
+        </w:rPr>
+        <w:t>,</w:t>
+      </w:r>
+      <w:r>
+        <w:rPr>
+          <w:rFonts w:asciiTheme="majorHAnsi" w:hAnsiTheme="majorHAnsi" w:cstheme="majorHAnsi"/>
+          <w:sz w:val="20"/>
+          <w:szCs w:val="20"/>
+        </w:rPr>
+        <w:t xml:space="preserve"> Docker, Databricks</w:t>
+      </w:r>
+      <w:r>
+        <w:rPr>
+          <w:rFonts w:asciiTheme="majorHAnsi" w:hAnsiTheme="majorHAnsi" w:cstheme="majorHAnsi"/>
+          <w:sz w:val="20"/>
+          <w:szCs w:val="20"/>
+        </w:rPr>
+        <w:t xml:space="preserve">; Familiar with </w:t>
       </w:r>
       <w:r>
         <w:rPr>

--- a/assets/experience/Ethan Nelson Resume GT.docx
+++ b/assets/experience/Ethan Nelson Resume GT.docx
@@ -895,7 +895,6 @@
         </w:rPr>
         <w:t xml:space="preserve"> for continuous model integration and deployment using </w:t>
       </w:r>
-      <w:proofErr w:type="spellStart"/>
       <w:r>
         <w:rPr>
           <w:rFonts w:asciiTheme="majorHAnsi" w:hAnsiTheme="majorHAnsi" w:cstheme="majorHAnsi"/>
@@ -904,7 +903,6 @@
         </w:rPr>
         <w:t>asyncio</w:t>
       </w:r>
-      <w:proofErr w:type="spellEnd"/>
       <w:r>
         <w:rPr>
           <w:rFonts w:asciiTheme="majorHAnsi" w:hAnsiTheme="majorHAnsi" w:cstheme="majorHAnsi"/>
@@ -913,23 +911,13 @@
         </w:rPr>
         <w:t xml:space="preserve">, </w:t>
       </w:r>
-      <w:proofErr w:type="spellStart"/>
-      <w:r>
-        <w:rPr>
-          <w:rFonts w:asciiTheme="majorHAnsi" w:hAnsiTheme="majorHAnsi" w:cstheme="majorHAnsi"/>
-          <w:sz w:val="20"/>
-          <w:szCs w:val="20"/>
-        </w:rPr>
-        <w:t>FastAPI</w:t>
-      </w:r>
-      <w:proofErr w:type="spellEnd"/>
-      <w:r>
-        <w:rPr>
-          <w:rFonts w:asciiTheme="majorHAnsi" w:hAnsiTheme="majorHAnsi" w:cstheme="majorHAnsi"/>
-          <w:sz w:val="20"/>
-          <w:szCs w:val="20"/>
-        </w:rPr>
-        <w:t>, Docker, and Kubernetes, accelerating model release cycles and ensuring scalable deployment.</w:t>
+      <w:r>
+        <w:rPr>
+          <w:rFonts w:asciiTheme="majorHAnsi" w:hAnsiTheme="majorHAnsi" w:cstheme="majorHAnsi"/>
+          <w:sz w:val="20"/>
+          <w:szCs w:val="20"/>
+        </w:rPr>
+        <w:t>FastAPI, Docker, and Kubernetes, accelerating model release cycles and ensuring scalable deployment.</w:t>
       </w:r>
     </w:p>
     <w:p>
@@ -985,19 +973,8 @@
           <w:bCs/>
           <w:i/>
         </w:rPr>
-        <w:t xml:space="preserve"> </w:t>
-      </w:r>
-      <w:proofErr w:type="spellStart"/>
-      <w:r>
-        <w:rPr>
-          <w:rFonts w:asciiTheme="majorHAnsi" w:hAnsiTheme="majorHAnsi" w:cstheme="majorHAnsi"/>
-          <w:b/>
-          <w:bCs/>
-          <w:i/>
-        </w:rPr>
-        <w:t>Stukent</w:t>
-      </w:r>
-      <w:proofErr w:type="spellEnd"/>
+        <w:t xml:space="preserve"> Stukent</w:t>
+      </w:r>
       <w:r>
         <w:rPr>
           <w:rFonts w:asciiTheme="majorHAnsi" w:hAnsiTheme="majorHAnsi" w:cstheme="majorHAnsi"/>
@@ -1448,25 +1425,7 @@
           <w:sz w:val="20"/>
           <w:szCs w:val="20"/>
         </w:rPr>
-        <w:t xml:space="preserve">, improving </w:t>
-      </w:r>
-      <w:proofErr w:type="spellStart"/>
-      <w:r>
-        <w:rPr>
-          <w:rFonts w:asciiTheme="majorHAnsi" w:hAnsiTheme="majorHAnsi" w:cstheme="majorHAnsi"/>
-          <w:sz w:val="20"/>
-          <w:szCs w:val="20"/>
-        </w:rPr>
-        <w:t>stukents</w:t>
-      </w:r>
-      <w:proofErr w:type="spellEnd"/>
-      <w:r>
-        <w:rPr>
-          <w:rFonts w:asciiTheme="majorHAnsi" w:hAnsiTheme="majorHAnsi" w:cstheme="majorHAnsi"/>
-          <w:sz w:val="20"/>
-          <w:szCs w:val="20"/>
-        </w:rPr>
-        <w:t xml:space="preserve"> ability to prioritize at-risk users</w:t>
+        <w:t>, improving stukents ability to prioritize at-risk users</w:t>
       </w:r>
       <w:r>
         <w:rPr>
@@ -1584,7 +1543,6 @@
         </w:rPr>
         <w:t xml:space="preserve"> </w:t>
       </w:r>
-      <w:proofErr w:type="spellStart"/>
       <w:r>
         <w:rPr>
           <w:rFonts w:asciiTheme="majorHAnsi" w:hAnsiTheme="majorHAnsi" w:cstheme="majorHAnsi"/>
@@ -1595,7 +1553,6 @@
         </w:rPr>
         <w:t>MLflow</w:t>
       </w:r>
-      <w:proofErr w:type="spellEnd"/>
       <w:r>
         <w:rPr>
           <w:rFonts w:asciiTheme="majorHAnsi" w:hAnsiTheme="majorHAnsi" w:cstheme="majorHAnsi"/>
@@ -1604,7 +1561,6 @@
         </w:rPr>
         <w:t xml:space="preserve"> and </w:t>
       </w:r>
-      <w:proofErr w:type="spellStart"/>
       <w:r>
         <w:rPr>
           <w:rFonts w:asciiTheme="majorHAnsi" w:hAnsiTheme="majorHAnsi" w:cstheme="majorHAnsi"/>
@@ -1615,7 +1571,6 @@
         </w:rPr>
         <w:t>pyspark</w:t>
       </w:r>
-      <w:proofErr w:type="spellEnd"/>
       <w:r>
         <w:rPr>
           <w:rFonts w:asciiTheme="majorHAnsi" w:hAnsiTheme="majorHAnsi" w:cstheme="majorHAnsi"/>
@@ -1696,7 +1651,6 @@
         </w:rPr>
         <w:t xml:space="preserve"> algorithms in </w:t>
       </w:r>
-      <w:proofErr w:type="spellStart"/>
       <w:r>
         <w:rPr>
           <w:rFonts w:asciiTheme="majorHAnsi" w:hAnsiTheme="majorHAnsi" w:cstheme="majorHAnsi"/>
@@ -1707,7 +1661,6 @@
         </w:rPr>
         <w:t>PyTorch</w:t>
       </w:r>
-      <w:proofErr w:type="spellEnd"/>
       <w:r>
         <w:rPr>
           <w:rFonts w:asciiTheme="majorHAnsi" w:hAnsiTheme="majorHAnsi" w:cstheme="majorHAnsi"/>
@@ -1796,19 +1749,8 @@
           <w:bCs/>
           <w:i/>
         </w:rPr>
-        <w:t xml:space="preserve"> </w:t>
-      </w:r>
-      <w:proofErr w:type="spellStart"/>
-      <w:r>
-        <w:rPr>
-          <w:rFonts w:asciiTheme="majorHAnsi" w:hAnsiTheme="majorHAnsi" w:cstheme="majorHAnsi"/>
-          <w:b/>
-          <w:bCs/>
-          <w:i/>
-        </w:rPr>
-        <w:t>AmyAI</w:t>
-      </w:r>
-      <w:proofErr w:type="spellEnd"/>
+        <w:t xml:space="preserve"> AmyAI</w:t>
+      </w:r>
       <w:r>
         <w:rPr>
           <w:rFonts w:asciiTheme="majorHAnsi" w:hAnsiTheme="majorHAnsi" w:cstheme="majorHAnsi"/>
@@ -2564,67 +2506,21 @@
         </w:rPr>
         <w:t xml:space="preserve"> Python, </w:t>
       </w:r>
-      <w:proofErr w:type="spellStart"/>
-      <w:r>
-        <w:rPr>
-          <w:rFonts w:asciiTheme="majorHAnsi" w:hAnsiTheme="majorHAnsi" w:cstheme="majorHAnsi"/>
-          <w:sz w:val="20"/>
-          <w:szCs w:val="20"/>
-        </w:rPr>
-        <w:t>PyTorch</w:t>
-      </w:r>
-      <w:proofErr w:type="spellEnd"/>
-      <w:r>
-        <w:rPr>
-          <w:rFonts w:asciiTheme="majorHAnsi" w:hAnsiTheme="majorHAnsi" w:cstheme="majorHAnsi"/>
-          <w:sz w:val="20"/>
-          <w:szCs w:val="20"/>
-        </w:rPr>
-        <w:t xml:space="preserve">, scikit-learn, </w:t>
-      </w:r>
-      <w:proofErr w:type="spellStart"/>
-      <w:r>
-        <w:rPr>
-          <w:rFonts w:asciiTheme="majorHAnsi" w:hAnsiTheme="majorHAnsi" w:cstheme="majorHAnsi"/>
-          <w:sz w:val="20"/>
-          <w:szCs w:val="20"/>
-        </w:rPr>
-        <w:t>MLflow</w:t>
-      </w:r>
-      <w:proofErr w:type="spellEnd"/>
-      <w:r>
-        <w:rPr>
-          <w:rFonts w:asciiTheme="majorHAnsi" w:hAnsiTheme="majorHAnsi" w:cstheme="majorHAnsi"/>
-          <w:sz w:val="20"/>
-          <w:szCs w:val="20"/>
-        </w:rPr>
-        <w:t>, Spark,</w:t>
-      </w:r>
-      <w:r>
-        <w:rPr>
-          <w:rFonts w:asciiTheme="majorHAnsi" w:hAnsiTheme="majorHAnsi" w:cstheme="majorHAnsi"/>
-          <w:sz w:val="20"/>
-          <w:szCs w:val="20"/>
-        </w:rPr>
-        <w:t xml:space="preserve"> Pandas, </w:t>
-      </w:r>
-      <w:proofErr w:type="spellStart"/>
-      <w:r>
-        <w:rPr>
-          <w:rFonts w:asciiTheme="majorHAnsi" w:hAnsiTheme="majorHAnsi" w:cstheme="majorHAnsi"/>
-          <w:sz w:val="20"/>
-          <w:szCs w:val="20"/>
-        </w:rPr>
-        <w:t>Numpy</w:t>
-      </w:r>
-      <w:proofErr w:type="spellEnd"/>
-      <w:r>
-        <w:rPr>
-          <w:rFonts w:asciiTheme="majorHAnsi" w:hAnsiTheme="majorHAnsi" w:cstheme="majorHAnsi"/>
-          <w:sz w:val="20"/>
-          <w:szCs w:val="20"/>
-        </w:rPr>
-        <w:t>,</w:t>
+      <w:r>
+        <w:rPr>
+          <w:rFonts w:asciiTheme="majorHAnsi" w:hAnsiTheme="majorHAnsi" w:cstheme="majorHAnsi"/>
+          <w:sz w:val="20"/>
+          <w:szCs w:val="20"/>
+        </w:rPr>
+        <w:t>PyTorch, scikit-learn, MLflow, Spark,</w:t>
+      </w:r>
+      <w:r>
+        <w:rPr>
+          <w:rFonts w:asciiTheme="majorHAnsi" w:hAnsiTheme="majorHAnsi" w:cstheme="majorHAnsi"/>
+          <w:sz w:val="20"/>
+          <w:szCs w:val="20"/>
+        </w:rPr>
+        <w:t xml:space="preserve"> Pandas, Numpy,</w:t>
       </w:r>
       <w:r>
         <w:rPr>
@@ -2788,7 +2684,7 @@
           <w:sz w:val="20"/>
           <w:szCs w:val="20"/>
         </w:rPr>
-        <w:t xml:space="preserve"> Apr</w:t>
+        <w:t>May</w:t>
       </w:r>
       <w:r>
         <w:rPr>
